--- a/Documentatie/Userstories.docx
+++ b/Documentatie/Userstories.docx
@@ -4,7 +4,7 @@
   <w:body>
     <w:tbl>
       <w:tblPr>
-        <w:tblStyle w:val="Tabelraster"/>
+        <w:tblStyle w:val="TableGrid"/>
         <w:tblW w:w="0" w:type="auto"/>
         <w:tblBorders>
           <w:top w:val="none" w:sz="0" w:space="0" w:color="auto"/>
@@ -21,8 +21,8 @@
         <w:tblLook w:val="04A0" w:firstRow="1" w:lastRow="0" w:firstColumn="1" w:lastColumn="0" w:noHBand="0" w:noVBand="1"/>
       </w:tblPr>
       <w:tblGrid>
-        <w:gridCol w:w="4042"/>
-        <w:gridCol w:w="4859"/>
+        <w:gridCol w:w="4048"/>
+        <w:gridCol w:w="4853"/>
       </w:tblGrid>
       <w:tr>
         <w:trPr>
@@ -33,9 +33,7 @@
             <w:tcW w:w="9639" w:type="dxa"/>
             <w:gridSpan w:val="2"/>
           </w:tcPr>
-          <w:p>
-            <w:bookmarkStart w:id="0" w:name="_Toc334521916"/>
-          </w:p>
+          <w:p/>
         </w:tc>
       </w:tr>
       <w:tr>
@@ -60,16 +58,29 @@
                 <w:szCs w:val="36"/>
               </w:rPr>
             </w:pPr>
+            <w:r>
+              <w:rPr>
+                <w:caps w:val="0"/>
+                <w:szCs w:val="36"/>
+              </w:rPr>
+              <w:t xml:space="preserve">Agile en </w:t>
+            </w:r>
             <w:proofErr w:type="spellStart"/>
             <w:r>
               <w:rPr>
                 <w:caps w:val="0"/>
                 <w:szCs w:val="36"/>
-                <w:lang w:val="en-US"/>
               </w:rPr>
-              <w:t>Groepsreizen</w:t>
+              <w:t>testing</w:t>
             </w:r>
             <w:proofErr w:type="spellEnd"/>
+            <w:r>
+              <w:rPr>
+                <w:caps w:val="0"/>
+                <w:szCs w:val="36"/>
+              </w:rPr>
+              <w:t xml:space="preserve"> – project groepsreizen ziekenfonds </w:t>
+            </w:r>
           </w:p>
           <w:p>
             <w:pPr>
@@ -79,13 +90,27 @@
                 <w:szCs w:val="36"/>
               </w:rPr>
             </w:pPr>
+            <w:r>
+              <w:rPr>
+                <w:b w:val="0"/>
+                <w:szCs w:val="36"/>
+              </w:rPr>
+              <w:t>User</w:t>
+            </w:r>
+            <w:r>
+              <w:rPr>
+                <w:b w:val="0"/>
+                <w:szCs w:val="36"/>
+              </w:rPr>
+              <w:t xml:space="preserve"> </w:t>
+            </w:r>
             <w:proofErr w:type="spellStart"/>
             <w:r>
               <w:rPr>
                 <w:b w:val="0"/>
                 <w:szCs w:val="36"/>
               </w:rPr>
-              <w:t>Userstories</w:t>
+              <w:t>stories</w:t>
             </w:r>
             <w:proofErr w:type="spellEnd"/>
           </w:p>
@@ -118,7 +143,7 @@
                 <w:color w:val="F04C25"/>
                 <w:szCs w:val="18"/>
               </w:rPr>
-              <w:t xml:space="preserve">Johan Claes, Lender Boeckx en </w:t>
+              <w:t xml:space="preserve">Johan Claes, </w:t>
             </w:r>
             <w:proofErr w:type="spellStart"/>
             <w:r>
@@ -127,7 +152,7 @@
                 <w:color w:val="F04C25"/>
                 <w:szCs w:val="18"/>
               </w:rPr>
-              <w:t>Cristophe</w:t>
+              <w:t>Lender</w:t>
             </w:r>
             <w:proofErr w:type="spellEnd"/>
             <w:r>
@@ -136,7 +161,41 @@
                 <w:color w:val="F04C25"/>
                 <w:szCs w:val="18"/>
               </w:rPr>
-              <w:t xml:space="preserve"> Mathieu</w:t>
+              <w:t xml:space="preserve"> </w:t>
+            </w:r>
+            <w:proofErr w:type="spellStart"/>
+            <w:r>
+              <w:rPr>
+                <w:b/>
+                <w:color w:val="F04C25"/>
+                <w:szCs w:val="18"/>
+              </w:rPr>
+              <w:t>Boeckx</w:t>
+            </w:r>
+            <w:proofErr w:type="spellEnd"/>
+            <w:r>
+              <w:rPr>
+                <w:b/>
+                <w:color w:val="F04C25"/>
+                <w:szCs w:val="18"/>
+              </w:rPr>
+              <w:t xml:space="preserve"> en C</w:t>
+            </w:r>
+            <w:r>
+              <w:rPr>
+                <w:b/>
+                <w:color w:val="F04C25"/>
+                <w:szCs w:val="18"/>
+              </w:rPr>
+              <w:t>h</w:t>
+            </w:r>
+            <w:r>
+              <w:rPr>
+                <w:b/>
+                <w:color w:val="F04C25"/>
+                <w:szCs w:val="18"/>
+              </w:rPr>
+              <w:t>ristophe Mathieu</w:t>
             </w:r>
             <w:r>
               <w:rPr>
@@ -178,7 +237,7 @@
               <w:rPr>
                 <w:lang w:val="nl-BE"/>
               </w:rPr>
-              <w:t xml:space="preserve"> in </w:t>
+              <w:t xml:space="preserve"> </w:t>
             </w:r>
             <w:r>
               <w:rPr>
@@ -355,30 +414,848 @@
       <w:pPr>
         <w:pStyle w:val="Kopzondernummer"/>
       </w:pPr>
+      <w:bookmarkStart w:id="0" w:name="_Toc135849278"/>
       <w:r>
         <w:lastRenderedPageBreak/>
-        <w:t>Vo</w:t>
-      </w:r>
-      <w:r>
-        <w:t>orwoord</w:t>
+        <w:t>Inhoudstafel</w:t>
       </w:r>
       <w:bookmarkEnd w:id="0"/>
     </w:p>
     <w:p>
-      <w:r>
-        <w:t xml:space="preserve">Voor het project van de groepsreizen dienen ook </w:t>
+      <w:pPr>
+        <w:pStyle w:val="TOC1"/>
+        <w:rPr>
+          <w:rFonts w:asciiTheme="minorHAnsi" w:eastAsiaTheme="minorEastAsia" w:hAnsiTheme="minorHAnsi" w:cs="Mangal"/>
+          <w:b w:val="0"/>
+          <w:bCs w:val="0"/>
+          <w:caps w:val="0"/>
+          <w:noProof/>
+          <w:kern w:val="2"/>
+          <w:sz w:val="22"/>
+          <w:lang w:val="en-BE" w:eastAsia="en-BE" w:bidi="ne-NP"/>
+          <w14:ligatures w14:val="standardContextual"/>
+        </w:rPr>
+      </w:pPr>
+      <w:r>
+        <w:fldChar w:fldCharType="begin"/>
+      </w:r>
+      <w:r>
+        <w:instrText xml:space="preserve"> TOC \o "1-4" \h \z \u </w:instrText>
+      </w:r>
+      <w:r>
+        <w:fldChar w:fldCharType="separate"/>
+      </w:r>
+      <w:hyperlink w:anchor="_Toc135849278" w:history="1">
+        <w:r>
+          <w:rPr>
+            <w:rStyle w:val="Hyperlink"/>
+            <w:noProof/>
+          </w:rPr>
+          <w:t>Inhoudstafel</w:t>
+        </w:r>
+        <w:r>
+          <w:rPr>
+            <w:noProof/>
+            <w:webHidden/>
+          </w:rPr>
+          <w:tab/>
+        </w:r>
+        <w:r>
+          <w:rPr>
+            <w:noProof/>
+            <w:webHidden/>
+          </w:rPr>
+          <w:fldChar w:fldCharType="begin"/>
+        </w:r>
+        <w:r>
+          <w:rPr>
+            <w:noProof/>
+            <w:webHidden/>
+          </w:rPr>
+          <w:instrText xml:space="preserve"> PAGEREF _Toc135849278 \h </w:instrText>
+        </w:r>
+        <w:r>
+          <w:rPr>
+            <w:noProof/>
+            <w:webHidden/>
+          </w:rPr>
+        </w:r>
+        <w:r>
+          <w:rPr>
+            <w:noProof/>
+            <w:webHidden/>
+          </w:rPr>
+          <w:fldChar w:fldCharType="separate"/>
+        </w:r>
+        <w:r>
+          <w:rPr>
+            <w:noProof/>
+            <w:webHidden/>
+          </w:rPr>
+          <w:t>2</w:t>
+        </w:r>
+        <w:r>
+          <w:rPr>
+            <w:noProof/>
+            <w:webHidden/>
+          </w:rPr>
+          <w:fldChar w:fldCharType="end"/>
+        </w:r>
+      </w:hyperlink>
+    </w:p>
+    <w:p>
+      <w:pPr>
+        <w:pStyle w:val="TOC1"/>
+        <w:rPr>
+          <w:rFonts w:asciiTheme="minorHAnsi" w:eastAsiaTheme="minorEastAsia" w:hAnsiTheme="minorHAnsi" w:cs="Mangal"/>
+          <w:b w:val="0"/>
+          <w:bCs w:val="0"/>
+          <w:caps w:val="0"/>
+          <w:noProof/>
+          <w:kern w:val="2"/>
+          <w:sz w:val="22"/>
+          <w:lang w:val="en-BE" w:eastAsia="en-BE" w:bidi="ne-NP"/>
+          <w14:ligatures w14:val="standardContextual"/>
+        </w:rPr>
+      </w:pPr>
+      <w:hyperlink w:anchor="_Toc135849279" w:history="1">
+        <w:r>
+          <w:rPr>
+            <w:rStyle w:val="Hyperlink"/>
+            <w:noProof/>
+          </w:rPr>
+          <w:t>1</w:t>
+        </w:r>
+        <w:r>
+          <w:rPr>
+            <w:rFonts w:asciiTheme="minorHAnsi" w:eastAsiaTheme="minorEastAsia" w:hAnsiTheme="minorHAnsi" w:cs="Mangal"/>
+            <w:b w:val="0"/>
+            <w:bCs w:val="0"/>
+            <w:caps w:val="0"/>
+            <w:noProof/>
+            <w:kern w:val="2"/>
+            <w:sz w:val="22"/>
+            <w:lang w:val="en-BE" w:eastAsia="en-BE" w:bidi="ne-NP"/>
+            <w14:ligatures w14:val="standardContextual"/>
+          </w:rPr>
+          <w:tab/>
+        </w:r>
+        <w:r>
+          <w:rPr>
+            <w:rStyle w:val="Hyperlink"/>
+            <w:noProof/>
+          </w:rPr>
+          <w:t>Voorwoord</w:t>
+        </w:r>
+        <w:r>
+          <w:rPr>
+            <w:noProof/>
+            <w:webHidden/>
+          </w:rPr>
+          <w:tab/>
+        </w:r>
+        <w:r>
+          <w:rPr>
+            <w:noProof/>
+            <w:webHidden/>
+          </w:rPr>
+          <w:fldChar w:fldCharType="begin"/>
+        </w:r>
+        <w:r>
+          <w:rPr>
+            <w:noProof/>
+            <w:webHidden/>
+          </w:rPr>
+          <w:instrText xml:space="preserve"> PAGEREF _Toc135849279 \h </w:instrText>
+        </w:r>
+        <w:r>
+          <w:rPr>
+            <w:noProof/>
+            <w:webHidden/>
+          </w:rPr>
+        </w:r>
+        <w:r>
+          <w:rPr>
+            <w:noProof/>
+            <w:webHidden/>
+          </w:rPr>
+          <w:fldChar w:fldCharType="separate"/>
+        </w:r>
+        <w:r>
+          <w:rPr>
+            <w:noProof/>
+            <w:webHidden/>
+          </w:rPr>
+          <w:t>3</w:t>
+        </w:r>
+        <w:r>
+          <w:rPr>
+            <w:noProof/>
+            <w:webHidden/>
+          </w:rPr>
+          <w:fldChar w:fldCharType="end"/>
+        </w:r>
+      </w:hyperlink>
+    </w:p>
+    <w:p>
+      <w:pPr>
+        <w:pStyle w:val="TOC1"/>
+        <w:rPr>
+          <w:rFonts w:asciiTheme="minorHAnsi" w:eastAsiaTheme="minorEastAsia" w:hAnsiTheme="minorHAnsi" w:cs="Mangal"/>
+          <w:b w:val="0"/>
+          <w:bCs w:val="0"/>
+          <w:caps w:val="0"/>
+          <w:noProof/>
+          <w:kern w:val="2"/>
+          <w:sz w:val="22"/>
+          <w:lang w:val="en-BE" w:eastAsia="en-BE" w:bidi="ne-NP"/>
+          <w14:ligatures w14:val="standardContextual"/>
+        </w:rPr>
+      </w:pPr>
+      <w:hyperlink w:anchor="_Toc135849280" w:history="1">
+        <w:r>
+          <w:rPr>
+            <w:rStyle w:val="Hyperlink"/>
+            <w:noProof/>
+          </w:rPr>
+          <w:t>2</w:t>
+        </w:r>
+        <w:r>
+          <w:rPr>
+            <w:rFonts w:asciiTheme="minorHAnsi" w:eastAsiaTheme="minorEastAsia" w:hAnsiTheme="minorHAnsi" w:cs="Mangal"/>
+            <w:b w:val="0"/>
+            <w:bCs w:val="0"/>
+            <w:caps w:val="0"/>
+            <w:noProof/>
+            <w:kern w:val="2"/>
+            <w:sz w:val="22"/>
+            <w:lang w:val="en-BE" w:eastAsia="en-BE" w:bidi="ne-NP"/>
+            <w14:ligatures w14:val="standardContextual"/>
+          </w:rPr>
+          <w:tab/>
+        </w:r>
+        <w:r>
+          <w:rPr>
+            <w:rStyle w:val="Hyperlink"/>
+            <w:noProof/>
+          </w:rPr>
+          <w:t>Userstories</w:t>
+        </w:r>
+        <w:r>
+          <w:rPr>
+            <w:noProof/>
+            <w:webHidden/>
+          </w:rPr>
+          <w:tab/>
+        </w:r>
+        <w:r>
+          <w:rPr>
+            <w:noProof/>
+            <w:webHidden/>
+          </w:rPr>
+          <w:fldChar w:fldCharType="begin"/>
+        </w:r>
+        <w:r>
+          <w:rPr>
+            <w:noProof/>
+            <w:webHidden/>
+          </w:rPr>
+          <w:instrText xml:space="preserve"> PAGEREF _Toc135849280 \h </w:instrText>
+        </w:r>
+        <w:r>
+          <w:rPr>
+            <w:noProof/>
+            <w:webHidden/>
+          </w:rPr>
+        </w:r>
+        <w:r>
+          <w:rPr>
+            <w:noProof/>
+            <w:webHidden/>
+          </w:rPr>
+          <w:fldChar w:fldCharType="separate"/>
+        </w:r>
+        <w:r>
+          <w:rPr>
+            <w:noProof/>
+            <w:webHidden/>
+          </w:rPr>
+          <w:t>3</w:t>
+        </w:r>
+        <w:r>
+          <w:rPr>
+            <w:noProof/>
+            <w:webHidden/>
+          </w:rPr>
+          <w:fldChar w:fldCharType="end"/>
+        </w:r>
+      </w:hyperlink>
+    </w:p>
+    <w:p>
+      <w:pPr>
+        <w:pStyle w:val="TOC2"/>
+        <w:rPr>
+          <w:rFonts w:asciiTheme="minorHAnsi" w:eastAsiaTheme="minorEastAsia" w:hAnsiTheme="minorHAnsi" w:cs="Mangal"/>
+          <w:b w:val="0"/>
+          <w:bCs w:val="0"/>
+          <w:kern w:val="2"/>
+          <w:sz w:val="22"/>
+          <w:lang w:val="en-BE" w:eastAsia="en-BE" w:bidi="ne-NP"/>
+          <w14:ligatures w14:val="standardContextual"/>
+        </w:rPr>
+      </w:pPr>
+      <w:hyperlink w:anchor="_Toc135849281" w:history="1">
+        <w:r>
+          <w:rPr>
+            <w:rStyle w:val="Hyperlink"/>
+          </w:rPr>
+          <w:t>2.1</w:t>
+        </w:r>
+        <w:r>
+          <w:rPr>
+            <w:rFonts w:asciiTheme="minorHAnsi" w:eastAsiaTheme="minorEastAsia" w:hAnsiTheme="minorHAnsi" w:cs="Mangal"/>
+            <w:b w:val="0"/>
+            <w:bCs w:val="0"/>
+            <w:kern w:val="2"/>
+            <w:sz w:val="22"/>
+            <w:lang w:val="en-BE" w:eastAsia="en-BE" w:bidi="ne-NP"/>
+            <w14:ligatures w14:val="standardContextual"/>
+          </w:rPr>
+          <w:tab/>
+        </w:r>
+        <w:r>
+          <w:rPr>
+            <w:rStyle w:val="Hyperlink"/>
+          </w:rPr>
+          <w:t>Loginscherm</w:t>
+        </w:r>
+        <w:r>
+          <w:rPr>
+            <w:webHidden/>
+          </w:rPr>
+          <w:tab/>
+        </w:r>
+        <w:r>
+          <w:rPr>
+            <w:webHidden/>
+          </w:rPr>
+          <w:fldChar w:fldCharType="begin"/>
+        </w:r>
+        <w:r>
+          <w:rPr>
+            <w:webHidden/>
+          </w:rPr>
+          <w:instrText xml:space="preserve"> PAGEREF _Toc135849281 \h </w:instrText>
+        </w:r>
+        <w:r>
+          <w:rPr>
+            <w:webHidden/>
+          </w:rPr>
+        </w:r>
+        <w:r>
+          <w:rPr>
+            <w:webHidden/>
+          </w:rPr>
+          <w:fldChar w:fldCharType="separate"/>
+        </w:r>
+        <w:r>
+          <w:rPr>
+            <w:webHidden/>
+          </w:rPr>
+          <w:t>3</w:t>
+        </w:r>
+        <w:r>
+          <w:rPr>
+            <w:webHidden/>
+          </w:rPr>
+          <w:fldChar w:fldCharType="end"/>
+        </w:r>
+      </w:hyperlink>
+    </w:p>
+    <w:p>
+      <w:pPr>
+        <w:pStyle w:val="TOC2"/>
+        <w:rPr>
+          <w:rFonts w:asciiTheme="minorHAnsi" w:eastAsiaTheme="minorEastAsia" w:hAnsiTheme="minorHAnsi" w:cs="Mangal"/>
+          <w:b w:val="0"/>
+          <w:bCs w:val="0"/>
+          <w:kern w:val="2"/>
+          <w:sz w:val="22"/>
+          <w:lang w:val="en-BE" w:eastAsia="en-BE" w:bidi="ne-NP"/>
+          <w14:ligatures w14:val="standardContextual"/>
+        </w:rPr>
+      </w:pPr>
+      <w:hyperlink w:anchor="_Toc135849282" w:history="1">
+        <w:r>
+          <w:rPr>
+            <w:rStyle w:val="Hyperlink"/>
+          </w:rPr>
+          <w:t>2.2</w:t>
+        </w:r>
+        <w:r>
+          <w:rPr>
+            <w:rFonts w:asciiTheme="minorHAnsi" w:eastAsiaTheme="minorEastAsia" w:hAnsiTheme="minorHAnsi" w:cs="Mangal"/>
+            <w:b w:val="0"/>
+            <w:bCs w:val="0"/>
+            <w:kern w:val="2"/>
+            <w:sz w:val="22"/>
+            <w:lang w:val="en-BE" w:eastAsia="en-BE" w:bidi="ne-NP"/>
+            <w14:ligatures w14:val="standardContextual"/>
+          </w:rPr>
+          <w:tab/>
+        </w:r>
+        <w:r>
+          <w:rPr>
+            <w:rStyle w:val="Hyperlink"/>
+          </w:rPr>
+          <w:t>Personenbeheer</w:t>
+        </w:r>
+        <w:r>
+          <w:rPr>
+            <w:webHidden/>
+          </w:rPr>
+          <w:tab/>
+        </w:r>
+        <w:r>
+          <w:rPr>
+            <w:webHidden/>
+          </w:rPr>
+          <w:fldChar w:fldCharType="begin"/>
+        </w:r>
+        <w:r>
+          <w:rPr>
+            <w:webHidden/>
+          </w:rPr>
+          <w:instrText xml:space="preserve"> PAGEREF _Toc135849282 \h </w:instrText>
+        </w:r>
+        <w:r>
+          <w:rPr>
+            <w:webHidden/>
+          </w:rPr>
+        </w:r>
+        <w:r>
+          <w:rPr>
+            <w:webHidden/>
+          </w:rPr>
+          <w:fldChar w:fldCharType="separate"/>
+        </w:r>
+        <w:r>
+          <w:rPr>
+            <w:webHidden/>
+          </w:rPr>
+          <w:t>3</w:t>
+        </w:r>
+        <w:r>
+          <w:rPr>
+            <w:webHidden/>
+          </w:rPr>
+          <w:fldChar w:fldCharType="end"/>
+        </w:r>
+      </w:hyperlink>
+    </w:p>
+    <w:p>
+      <w:pPr>
+        <w:pStyle w:val="TOC2"/>
+        <w:rPr>
+          <w:rFonts w:asciiTheme="minorHAnsi" w:eastAsiaTheme="minorEastAsia" w:hAnsiTheme="minorHAnsi" w:cs="Mangal"/>
+          <w:b w:val="0"/>
+          <w:bCs w:val="0"/>
+          <w:kern w:val="2"/>
+          <w:sz w:val="22"/>
+          <w:lang w:val="en-BE" w:eastAsia="en-BE" w:bidi="ne-NP"/>
+          <w14:ligatures w14:val="standardContextual"/>
+        </w:rPr>
+      </w:pPr>
+      <w:hyperlink w:anchor="_Toc135849283" w:history="1">
+        <w:r>
+          <w:rPr>
+            <w:rStyle w:val="Hyperlink"/>
+          </w:rPr>
+          <w:t>2.3</w:t>
+        </w:r>
+        <w:r>
+          <w:rPr>
+            <w:rFonts w:asciiTheme="minorHAnsi" w:eastAsiaTheme="minorEastAsia" w:hAnsiTheme="minorHAnsi" w:cs="Mangal"/>
+            <w:b w:val="0"/>
+            <w:bCs w:val="0"/>
+            <w:kern w:val="2"/>
+            <w:sz w:val="22"/>
+            <w:lang w:val="en-BE" w:eastAsia="en-BE" w:bidi="ne-NP"/>
+            <w14:ligatures w14:val="standardContextual"/>
+          </w:rPr>
+          <w:tab/>
+        </w:r>
+        <w:r>
+          <w:rPr>
+            <w:rStyle w:val="Hyperlink"/>
+          </w:rPr>
+          <w:t>Bestemmingsbeheer</w:t>
+        </w:r>
+        <w:r>
+          <w:rPr>
+            <w:webHidden/>
+          </w:rPr>
+          <w:tab/>
+        </w:r>
+        <w:r>
+          <w:rPr>
+            <w:webHidden/>
+          </w:rPr>
+          <w:fldChar w:fldCharType="begin"/>
+        </w:r>
+        <w:r>
+          <w:rPr>
+            <w:webHidden/>
+          </w:rPr>
+          <w:instrText xml:space="preserve"> PAGEREF _Toc135849283 \h </w:instrText>
+        </w:r>
+        <w:r>
+          <w:rPr>
+            <w:webHidden/>
+          </w:rPr>
+        </w:r>
+        <w:r>
+          <w:rPr>
+            <w:webHidden/>
+          </w:rPr>
+          <w:fldChar w:fldCharType="separate"/>
+        </w:r>
+        <w:r>
+          <w:rPr>
+            <w:webHidden/>
+          </w:rPr>
+          <w:t>3</w:t>
+        </w:r>
+        <w:r>
+          <w:rPr>
+            <w:webHidden/>
+          </w:rPr>
+          <w:fldChar w:fldCharType="end"/>
+        </w:r>
+      </w:hyperlink>
+    </w:p>
+    <w:p>
+      <w:pPr>
+        <w:pStyle w:val="TOC2"/>
+        <w:rPr>
+          <w:rFonts w:asciiTheme="minorHAnsi" w:eastAsiaTheme="minorEastAsia" w:hAnsiTheme="minorHAnsi" w:cs="Mangal"/>
+          <w:b w:val="0"/>
+          <w:bCs w:val="0"/>
+          <w:kern w:val="2"/>
+          <w:sz w:val="22"/>
+          <w:lang w:val="en-BE" w:eastAsia="en-BE" w:bidi="ne-NP"/>
+          <w14:ligatures w14:val="standardContextual"/>
+        </w:rPr>
+      </w:pPr>
+      <w:hyperlink w:anchor="_Toc135849284" w:history="1">
+        <w:r>
+          <w:rPr>
+            <w:rStyle w:val="Hyperlink"/>
+          </w:rPr>
+          <w:t>2.4</w:t>
+        </w:r>
+        <w:r>
+          <w:rPr>
+            <w:rFonts w:asciiTheme="minorHAnsi" w:eastAsiaTheme="minorEastAsia" w:hAnsiTheme="minorHAnsi" w:cs="Mangal"/>
+            <w:b w:val="0"/>
+            <w:bCs w:val="0"/>
+            <w:kern w:val="2"/>
+            <w:sz w:val="22"/>
+            <w:lang w:val="en-BE" w:eastAsia="en-BE" w:bidi="ne-NP"/>
+            <w14:ligatures w14:val="standardContextual"/>
+          </w:rPr>
+          <w:tab/>
+        </w:r>
+        <w:r>
+          <w:rPr>
+            <w:rStyle w:val="Hyperlink"/>
+          </w:rPr>
+          <w:t>Groepsreizenbeheer</w:t>
+        </w:r>
+        <w:r>
+          <w:rPr>
+            <w:webHidden/>
+          </w:rPr>
+          <w:tab/>
+        </w:r>
+        <w:r>
+          <w:rPr>
+            <w:webHidden/>
+          </w:rPr>
+          <w:fldChar w:fldCharType="begin"/>
+        </w:r>
+        <w:r>
+          <w:rPr>
+            <w:webHidden/>
+          </w:rPr>
+          <w:instrText xml:space="preserve"> PAGEREF _Toc135849284 \h </w:instrText>
+        </w:r>
+        <w:r>
+          <w:rPr>
+            <w:webHidden/>
+          </w:rPr>
+        </w:r>
+        <w:r>
+          <w:rPr>
+            <w:webHidden/>
+          </w:rPr>
+          <w:fldChar w:fldCharType="separate"/>
+        </w:r>
+        <w:r>
+          <w:rPr>
+            <w:webHidden/>
+          </w:rPr>
+          <w:t>3</w:t>
+        </w:r>
+        <w:r>
+          <w:rPr>
+            <w:webHidden/>
+          </w:rPr>
+          <w:fldChar w:fldCharType="end"/>
+        </w:r>
+      </w:hyperlink>
+    </w:p>
+    <w:p>
+      <w:pPr>
+        <w:pStyle w:val="TOC2"/>
+        <w:rPr>
+          <w:rFonts w:asciiTheme="minorHAnsi" w:eastAsiaTheme="minorEastAsia" w:hAnsiTheme="minorHAnsi" w:cs="Mangal"/>
+          <w:b w:val="0"/>
+          <w:bCs w:val="0"/>
+          <w:kern w:val="2"/>
+          <w:sz w:val="22"/>
+          <w:lang w:val="en-BE" w:eastAsia="en-BE" w:bidi="ne-NP"/>
+          <w14:ligatures w14:val="standardContextual"/>
+        </w:rPr>
+      </w:pPr>
+      <w:hyperlink w:anchor="_Toc135849285" w:history="1">
+        <w:r>
+          <w:rPr>
+            <w:rStyle w:val="Hyperlink"/>
+          </w:rPr>
+          <w:t>2.5</w:t>
+        </w:r>
+        <w:r>
+          <w:rPr>
+            <w:rFonts w:asciiTheme="minorHAnsi" w:eastAsiaTheme="minorEastAsia" w:hAnsiTheme="minorHAnsi" w:cs="Mangal"/>
+            <w:b w:val="0"/>
+            <w:bCs w:val="0"/>
+            <w:kern w:val="2"/>
+            <w:sz w:val="22"/>
+            <w:lang w:val="en-BE" w:eastAsia="en-BE" w:bidi="ne-NP"/>
+            <w14:ligatures w14:val="standardContextual"/>
+          </w:rPr>
+          <w:tab/>
+        </w:r>
+        <w:r>
+          <w:rPr>
+            <w:rStyle w:val="Hyperlink"/>
+          </w:rPr>
+          <w:t>Opleidingsbeheer</w:t>
+        </w:r>
+        <w:r>
+          <w:rPr>
+            <w:webHidden/>
+          </w:rPr>
+          <w:tab/>
+        </w:r>
+        <w:r>
+          <w:rPr>
+            <w:webHidden/>
+          </w:rPr>
+          <w:fldChar w:fldCharType="begin"/>
+        </w:r>
+        <w:r>
+          <w:rPr>
+            <w:webHidden/>
+          </w:rPr>
+          <w:instrText xml:space="preserve"> PAGEREF _Toc135849285 \h </w:instrText>
+        </w:r>
+        <w:r>
+          <w:rPr>
+            <w:webHidden/>
+          </w:rPr>
+        </w:r>
+        <w:r>
+          <w:rPr>
+            <w:webHidden/>
+          </w:rPr>
+          <w:fldChar w:fldCharType="separate"/>
+        </w:r>
+        <w:r>
+          <w:rPr>
+            <w:webHidden/>
+          </w:rPr>
+          <w:t>4</w:t>
+        </w:r>
+        <w:r>
+          <w:rPr>
+            <w:webHidden/>
+          </w:rPr>
+          <w:fldChar w:fldCharType="end"/>
+        </w:r>
+      </w:hyperlink>
+    </w:p>
+    <w:p>
+      <w:pPr>
+        <w:pStyle w:val="TOC2"/>
+        <w:rPr>
+          <w:rFonts w:asciiTheme="minorHAnsi" w:eastAsiaTheme="minorEastAsia" w:hAnsiTheme="minorHAnsi" w:cs="Mangal"/>
+          <w:b w:val="0"/>
+          <w:bCs w:val="0"/>
+          <w:kern w:val="2"/>
+          <w:sz w:val="22"/>
+          <w:lang w:val="en-BE" w:eastAsia="en-BE" w:bidi="ne-NP"/>
+          <w14:ligatures w14:val="standardContextual"/>
+        </w:rPr>
+      </w:pPr>
+      <w:hyperlink w:anchor="_Toc135849286" w:history="1">
+        <w:r>
+          <w:rPr>
+            <w:rStyle w:val="Hyperlink"/>
+          </w:rPr>
+          <w:t>2.6</w:t>
+        </w:r>
+        <w:r>
+          <w:rPr>
+            <w:rFonts w:asciiTheme="minorHAnsi" w:eastAsiaTheme="minorEastAsia" w:hAnsiTheme="minorHAnsi" w:cs="Mangal"/>
+            <w:b w:val="0"/>
+            <w:bCs w:val="0"/>
+            <w:kern w:val="2"/>
+            <w:sz w:val="22"/>
+            <w:lang w:val="en-BE" w:eastAsia="en-BE" w:bidi="ne-NP"/>
+            <w14:ligatures w14:val="standardContextual"/>
+          </w:rPr>
+          <w:tab/>
+        </w:r>
+        <w:r>
+          <w:rPr>
+            <w:rStyle w:val="Hyperlink"/>
+          </w:rPr>
+          <w:t>Inschrijvingsbeheer</w:t>
+        </w:r>
+        <w:r>
+          <w:rPr>
+            <w:webHidden/>
+          </w:rPr>
+          <w:tab/>
+        </w:r>
+        <w:r>
+          <w:rPr>
+            <w:webHidden/>
+          </w:rPr>
+          <w:fldChar w:fldCharType="begin"/>
+        </w:r>
+        <w:r>
+          <w:rPr>
+            <w:webHidden/>
+          </w:rPr>
+          <w:instrText xml:space="preserve"> PAGEREF _Toc135849286 \h </w:instrText>
+        </w:r>
+        <w:r>
+          <w:rPr>
+            <w:webHidden/>
+          </w:rPr>
+        </w:r>
+        <w:r>
+          <w:rPr>
+            <w:webHidden/>
+          </w:rPr>
+          <w:fldChar w:fldCharType="separate"/>
+        </w:r>
+        <w:r>
+          <w:rPr>
+            <w:webHidden/>
+          </w:rPr>
+          <w:t>4</w:t>
+        </w:r>
+        <w:r>
+          <w:rPr>
+            <w:webHidden/>
+          </w:rPr>
+          <w:fldChar w:fldCharType="end"/>
+        </w:r>
+      </w:hyperlink>
+    </w:p>
+    <w:p>
+      <w:r>
+        <w:fldChar w:fldCharType="end"/>
+      </w:r>
+    </w:p>
+    <w:p>
+      <w:pPr>
+        <w:spacing w:after="0"/>
+      </w:pPr>
+      <w:r>
+        <w:br w:type="page"/>
+      </w:r>
+    </w:p>
+    <w:p>
+      <w:pPr>
+        <w:pStyle w:val="Heading1"/>
+        <w:spacing w:after="0"/>
+      </w:pPr>
+      <w:bookmarkStart w:id="1" w:name="_Toc163711464"/>
+      <w:bookmarkStart w:id="2" w:name="_Toc135849279"/>
+      <w:r>
+        <w:lastRenderedPageBreak/>
+        <w:t>Voorwoord</w:t>
+      </w:r>
+      <w:bookmarkEnd w:id="2"/>
+    </w:p>
+    <w:p>
+      <w:pPr>
+        <w:spacing w:after="0"/>
+      </w:pPr>
+    </w:p>
+    <w:p>
+      <w:pPr>
+        <w:spacing w:after="0"/>
+      </w:pPr>
+      <w:r>
+        <w:t xml:space="preserve">In dit document vindt u de </w:t>
+      </w:r>
+      <w:r>
+        <w:t xml:space="preserve">user </w:t>
       </w:r>
       <w:proofErr w:type="spellStart"/>
       <w:r>
-        <w:t>userstories</w:t>
+        <w:t>stories</w:t>
       </w:r>
       <w:proofErr w:type="spellEnd"/>
       <w:r>
-        <w:t xml:space="preserve"> gemaakt te worden. Deze vind je terug verder in dit document</w:t>
-      </w:r>
-    </w:p>
-    <w:p>
-      <w:pPr>
+        <w:t xml:space="preserve"> </w:t>
+      </w:r>
+      <w:r>
+        <w:t>van het project over de groepsreizen</w:t>
+      </w:r>
+      <w:r>
+        <w:t xml:space="preserve">. Dit is een onderdeel van </w:t>
+      </w:r>
+      <w:r>
+        <w:t xml:space="preserve">het vak Agile en </w:t>
+      </w:r>
+      <w:proofErr w:type="spellStart"/>
+      <w:r>
+        <w:t>testing</w:t>
+      </w:r>
+      <w:proofErr w:type="spellEnd"/>
+      <w:r>
+        <w:t xml:space="preserve"> in </w:t>
+      </w:r>
+      <w:r>
+        <w:t>de opleiding graduaat programmeren aan de Thomas More</w:t>
+      </w:r>
+      <w:r>
+        <w:t xml:space="preserve"> hogeschool</w:t>
+      </w:r>
+      <w:r>
+        <w:t xml:space="preserve"> te Geel.</w:t>
+      </w:r>
+    </w:p>
+    <w:p>
+      <w:pPr>
+        <w:spacing w:after="0"/>
         <w:sectPr>
           <w:pgSz w:w="11906" w:h="16838" w:code="9"/>
           <w:pgMar w:top="1134" w:right="1134" w:bottom="1134" w:left="1871" w:header="709" w:footer="709" w:gutter="0"/>
@@ -387,839 +1264,53 @@
           <w:docGrid w:linePitch="360"/>
         </w:sectPr>
       </w:pPr>
-    </w:p>
-    <w:p>
-      <w:pPr>
-        <w:pStyle w:val="Kopzondernummer"/>
-      </w:pPr>
-      <w:bookmarkStart w:id="1" w:name="_Toc334521917"/>
-      <w:r>
-        <w:lastRenderedPageBreak/>
-        <w:t>Samenvatting</w:t>
-      </w:r>
+      <w:r>
+        <w:t xml:space="preserve">We schrijven de behoeftes van de klant uit om de noden van de klant te weten. Later gaan wij ons op deze user </w:t>
+      </w:r>
+      <w:proofErr w:type="spellStart"/>
+      <w:r>
+        <w:t>stories</w:t>
+      </w:r>
+      <w:proofErr w:type="spellEnd"/>
+      <w:r>
+        <w:t xml:space="preserve"> baseren als we effectief gaan programmeren.</w:t>
+      </w:r>
+    </w:p>
+    <w:p>
+      <w:pPr>
+        <w:pStyle w:val="Heading1"/>
+        <w:spacing w:after="0"/>
+      </w:pPr>
+      <w:bookmarkStart w:id="3" w:name="_Toc135849280"/>
       <w:bookmarkEnd w:id="1"/>
-    </w:p>
-    <w:p>
-      <w:proofErr w:type="spellStart"/>
-      <w:r>
-        <w:t>Userstories</w:t>
-      </w:r>
-      <w:proofErr w:type="spellEnd"/>
-      <w:r>
-        <w:t xml:space="preserve"> zijn uitgeschreven scenario’s die bepaalde gebruikers kunnen gaan hanteren. Dit beschrijft een situatie waarin een gebruiker die het programma gebruikt zich kan bevinden en wat de mogelijkheden daarvan zijn.</w:t>
-      </w:r>
-    </w:p>
-    <w:p>
-      <w:pPr>
-        <w:pStyle w:val="Kopzondernummer"/>
-      </w:pPr>
-      <w:bookmarkStart w:id="2" w:name="_Toc334521918"/>
-      <w:r>
-        <w:lastRenderedPageBreak/>
-        <w:t>Inhoudstafel</w:t>
-      </w:r>
-      <w:bookmarkEnd w:id="2"/>
-    </w:p>
-    <w:p>
-      <w:pPr>
-        <w:pStyle w:val="Inhopg1"/>
-        <w:rPr>
-          <w:rFonts w:asciiTheme="minorHAnsi" w:eastAsiaTheme="minorEastAsia" w:hAnsiTheme="minorHAnsi" w:cstheme="minorBidi"/>
-          <w:b w:val="0"/>
-          <w:caps w:val="0"/>
-          <w:noProof/>
-          <w:sz w:val="22"/>
-          <w:szCs w:val="22"/>
-        </w:rPr>
-      </w:pPr>
-      <w:r>
-        <w:fldChar w:fldCharType="begin"/>
-      </w:r>
-      <w:r>
-        <w:instrText xml:space="preserve"> TOC \o "1-4" \h \z \u </w:instrText>
-      </w:r>
-      <w:r>
-        <w:fldChar w:fldCharType="separate"/>
-      </w:r>
-      <w:hyperlink w:anchor="_Toc334521916" w:history="1">
-        <w:r>
-          <w:rPr>
-            <w:rStyle w:val="Hyperlink"/>
-            <w:noProof/>
-          </w:rPr>
-          <w:t>Voorwoord</w:t>
-        </w:r>
-        <w:r>
-          <w:rPr>
-            <w:noProof/>
-            <w:webHidden/>
-          </w:rPr>
-          <w:tab/>
-        </w:r>
-        <w:r>
-          <w:rPr>
-            <w:noProof/>
-            <w:webHidden/>
-          </w:rPr>
-          <w:fldChar w:fldCharType="begin"/>
-        </w:r>
-        <w:r>
-          <w:rPr>
-            <w:noProof/>
-            <w:webHidden/>
-          </w:rPr>
-          <w:instrText xml:space="preserve"> PAGEREF _Toc334521916 \h </w:instrText>
-        </w:r>
-        <w:r>
-          <w:rPr>
-            <w:noProof/>
-            <w:webHidden/>
-          </w:rPr>
-        </w:r>
-        <w:r>
-          <w:rPr>
-            <w:noProof/>
-            <w:webHidden/>
-          </w:rPr>
-          <w:fldChar w:fldCharType="separate"/>
-        </w:r>
-        <w:r>
-          <w:rPr>
-            <w:noProof/>
-            <w:webHidden/>
-          </w:rPr>
-          <w:t>2</w:t>
-        </w:r>
-        <w:r>
-          <w:rPr>
-            <w:noProof/>
-            <w:webHidden/>
-          </w:rPr>
-          <w:fldChar w:fldCharType="end"/>
-        </w:r>
-      </w:hyperlink>
-    </w:p>
-    <w:p>
-      <w:pPr>
-        <w:pStyle w:val="Inhopg1"/>
-        <w:rPr>
-          <w:rFonts w:asciiTheme="minorHAnsi" w:eastAsiaTheme="minorEastAsia" w:hAnsiTheme="minorHAnsi" w:cstheme="minorBidi"/>
-          <w:b w:val="0"/>
-          <w:caps w:val="0"/>
-          <w:noProof/>
-          <w:sz w:val="22"/>
-          <w:szCs w:val="22"/>
-        </w:rPr>
-      </w:pPr>
-      <w:hyperlink w:anchor="_Toc334521917" w:history="1">
-        <w:r>
-          <w:rPr>
-            <w:rStyle w:val="Hyperlink"/>
-            <w:noProof/>
-          </w:rPr>
-          <w:t>Samenvatting</w:t>
-        </w:r>
-        <w:r>
-          <w:rPr>
-            <w:noProof/>
-            <w:webHidden/>
-          </w:rPr>
-          <w:tab/>
-        </w:r>
-        <w:r>
-          <w:rPr>
-            <w:noProof/>
-            <w:webHidden/>
-          </w:rPr>
-          <w:fldChar w:fldCharType="begin"/>
-        </w:r>
-        <w:r>
-          <w:rPr>
-            <w:noProof/>
-            <w:webHidden/>
-          </w:rPr>
-          <w:instrText xml:space="preserve"> PAGEREF _Toc334521917 \h </w:instrText>
-        </w:r>
-        <w:r>
-          <w:rPr>
-            <w:noProof/>
-            <w:webHidden/>
-          </w:rPr>
-        </w:r>
-        <w:r>
-          <w:rPr>
-            <w:noProof/>
-            <w:webHidden/>
-          </w:rPr>
-          <w:fldChar w:fldCharType="separate"/>
-        </w:r>
-        <w:r>
-          <w:rPr>
-            <w:noProof/>
-            <w:webHidden/>
-          </w:rPr>
-          <w:t>3</w:t>
-        </w:r>
-        <w:r>
-          <w:rPr>
-            <w:noProof/>
-            <w:webHidden/>
-          </w:rPr>
-          <w:fldChar w:fldCharType="end"/>
-        </w:r>
-      </w:hyperlink>
-    </w:p>
-    <w:p>
-      <w:pPr>
-        <w:pStyle w:val="Inhopg1"/>
-        <w:rPr>
-          <w:rFonts w:asciiTheme="minorHAnsi" w:eastAsiaTheme="minorEastAsia" w:hAnsiTheme="minorHAnsi" w:cstheme="minorBidi"/>
-          <w:b w:val="0"/>
-          <w:caps w:val="0"/>
-          <w:noProof/>
-          <w:sz w:val="22"/>
-          <w:szCs w:val="22"/>
-        </w:rPr>
-      </w:pPr>
-      <w:hyperlink w:anchor="_Toc334521918" w:history="1">
-        <w:r>
-          <w:rPr>
-            <w:rStyle w:val="Hyperlink"/>
-            <w:noProof/>
-          </w:rPr>
-          <w:t>Inhoudstafel</w:t>
-        </w:r>
-        <w:r>
-          <w:rPr>
-            <w:noProof/>
-            <w:webHidden/>
-          </w:rPr>
-          <w:tab/>
-        </w:r>
-        <w:r>
-          <w:rPr>
-            <w:noProof/>
-            <w:webHidden/>
-          </w:rPr>
-          <w:fldChar w:fldCharType="begin"/>
-        </w:r>
-        <w:r>
-          <w:rPr>
-            <w:noProof/>
-            <w:webHidden/>
-          </w:rPr>
-          <w:instrText xml:space="preserve"> PAGEREF _Toc334521918 \h </w:instrText>
-        </w:r>
-        <w:r>
-          <w:rPr>
-            <w:noProof/>
-            <w:webHidden/>
-          </w:rPr>
-        </w:r>
-        <w:r>
-          <w:rPr>
-            <w:noProof/>
-            <w:webHidden/>
-          </w:rPr>
-          <w:fldChar w:fldCharType="separate"/>
-        </w:r>
-        <w:r>
-          <w:rPr>
-            <w:noProof/>
-            <w:webHidden/>
-          </w:rPr>
-          <w:t>4</w:t>
-        </w:r>
-        <w:r>
-          <w:rPr>
-            <w:noProof/>
-            <w:webHidden/>
-          </w:rPr>
-          <w:fldChar w:fldCharType="end"/>
-        </w:r>
-      </w:hyperlink>
-    </w:p>
-    <w:p>
-      <w:pPr>
-        <w:pStyle w:val="Inhopg1"/>
-        <w:rPr>
-          <w:rFonts w:asciiTheme="minorHAnsi" w:eastAsiaTheme="minorEastAsia" w:hAnsiTheme="minorHAnsi" w:cstheme="minorBidi"/>
-          <w:b w:val="0"/>
-          <w:caps w:val="0"/>
-          <w:noProof/>
-          <w:sz w:val="22"/>
-          <w:szCs w:val="22"/>
-        </w:rPr>
-      </w:pPr>
-      <w:hyperlink w:anchor="_Toc334521919" w:history="1">
-        <w:r>
-          <w:rPr>
-            <w:rStyle w:val="Hyperlink"/>
-            <w:noProof/>
-          </w:rPr>
-          <w:t>Inleiding</w:t>
-        </w:r>
-        <w:r>
-          <w:rPr>
-            <w:noProof/>
-            <w:webHidden/>
-          </w:rPr>
-          <w:tab/>
-        </w:r>
-        <w:r>
-          <w:rPr>
-            <w:noProof/>
-            <w:webHidden/>
-          </w:rPr>
-          <w:fldChar w:fldCharType="begin"/>
-        </w:r>
-        <w:r>
-          <w:rPr>
-            <w:noProof/>
-            <w:webHidden/>
-          </w:rPr>
-          <w:instrText xml:space="preserve"> PAGEREF _Toc334521919 \h </w:instrText>
-        </w:r>
-        <w:r>
-          <w:rPr>
-            <w:noProof/>
-            <w:webHidden/>
-          </w:rPr>
-        </w:r>
-        <w:r>
-          <w:rPr>
-            <w:noProof/>
-            <w:webHidden/>
-          </w:rPr>
-          <w:fldChar w:fldCharType="separate"/>
-        </w:r>
-        <w:r>
-          <w:rPr>
-            <w:noProof/>
-            <w:webHidden/>
-          </w:rPr>
-          <w:t>5</w:t>
-        </w:r>
-        <w:r>
-          <w:rPr>
-            <w:noProof/>
-            <w:webHidden/>
-          </w:rPr>
-          <w:fldChar w:fldCharType="end"/>
-        </w:r>
-      </w:hyperlink>
-    </w:p>
-    <w:p>
-      <w:pPr>
-        <w:pStyle w:val="Inhopg1"/>
-        <w:rPr>
-          <w:rFonts w:asciiTheme="minorHAnsi" w:eastAsiaTheme="minorEastAsia" w:hAnsiTheme="minorHAnsi" w:cstheme="minorBidi"/>
-          <w:b w:val="0"/>
-          <w:caps w:val="0"/>
-          <w:noProof/>
-          <w:sz w:val="22"/>
-          <w:szCs w:val="22"/>
-        </w:rPr>
-      </w:pPr>
-      <w:hyperlink w:anchor="_Toc334521920" w:history="1">
-        <w:r>
-          <w:rPr>
-            <w:rStyle w:val="Hyperlink"/>
-            <w:noProof/>
-          </w:rPr>
-          <w:t>1</w:t>
-        </w:r>
-        <w:r>
-          <w:rPr>
-            <w:rFonts w:asciiTheme="minorHAnsi" w:eastAsiaTheme="minorEastAsia" w:hAnsiTheme="minorHAnsi" w:cstheme="minorBidi"/>
-            <w:b w:val="0"/>
-            <w:caps w:val="0"/>
-            <w:noProof/>
-            <w:sz w:val="22"/>
-            <w:szCs w:val="22"/>
-          </w:rPr>
-          <w:tab/>
-        </w:r>
-        <w:r>
-          <w:rPr>
-            <w:rStyle w:val="Hyperlink"/>
-            <w:noProof/>
-          </w:rPr>
-          <w:t>Kop 1</w:t>
-        </w:r>
-        <w:r>
-          <w:rPr>
-            <w:noProof/>
-            <w:webHidden/>
-          </w:rPr>
-          <w:tab/>
-        </w:r>
-        <w:r>
-          <w:rPr>
-            <w:noProof/>
-            <w:webHidden/>
-          </w:rPr>
-          <w:fldChar w:fldCharType="begin"/>
-        </w:r>
-        <w:r>
-          <w:rPr>
-            <w:noProof/>
-            <w:webHidden/>
-          </w:rPr>
-          <w:instrText xml:space="preserve"> PAGEREF _Toc334521920 \h </w:instrText>
-        </w:r>
-        <w:r>
-          <w:rPr>
-            <w:noProof/>
-            <w:webHidden/>
-          </w:rPr>
-        </w:r>
-        <w:r>
-          <w:rPr>
-            <w:noProof/>
-            <w:webHidden/>
-          </w:rPr>
-          <w:fldChar w:fldCharType="separate"/>
-        </w:r>
-        <w:r>
-          <w:rPr>
-            <w:noProof/>
-            <w:webHidden/>
-          </w:rPr>
-          <w:t>5</w:t>
-        </w:r>
-        <w:r>
-          <w:rPr>
-            <w:noProof/>
-            <w:webHidden/>
-          </w:rPr>
-          <w:fldChar w:fldCharType="end"/>
-        </w:r>
-      </w:hyperlink>
-    </w:p>
-    <w:p>
-      <w:pPr>
-        <w:pStyle w:val="Inhopg2"/>
-        <w:rPr>
-          <w:rFonts w:asciiTheme="minorHAnsi" w:eastAsiaTheme="minorEastAsia" w:hAnsiTheme="minorHAnsi" w:cstheme="minorBidi"/>
-          <w:b w:val="0"/>
-          <w:sz w:val="22"/>
-          <w:szCs w:val="22"/>
-        </w:rPr>
-      </w:pPr>
-      <w:hyperlink w:anchor="_Toc334521921" w:history="1">
-        <w:r>
-          <w:rPr>
-            <w:rStyle w:val="Hyperlink"/>
-          </w:rPr>
-          <w:t>1.1</w:t>
-        </w:r>
-        <w:r>
-          <w:rPr>
-            <w:rFonts w:asciiTheme="minorHAnsi" w:eastAsiaTheme="minorEastAsia" w:hAnsiTheme="minorHAnsi" w:cstheme="minorBidi"/>
-            <w:b w:val="0"/>
-            <w:sz w:val="22"/>
-            <w:szCs w:val="22"/>
-          </w:rPr>
-          <w:tab/>
-        </w:r>
-        <w:r>
-          <w:rPr>
-            <w:rStyle w:val="Hyperlink"/>
-          </w:rPr>
-          <w:t>Kop 2</w:t>
-        </w:r>
-        <w:r>
-          <w:rPr>
-            <w:webHidden/>
-          </w:rPr>
-          <w:tab/>
-        </w:r>
-        <w:r>
-          <w:rPr>
-            <w:webHidden/>
-          </w:rPr>
-          <w:fldChar w:fldCharType="begin"/>
-        </w:r>
-        <w:r>
-          <w:rPr>
-            <w:webHidden/>
-          </w:rPr>
-          <w:instrText xml:space="preserve"> PAGEREF _Toc334521921 \h </w:instrText>
-        </w:r>
-        <w:r>
-          <w:rPr>
-            <w:webHidden/>
-          </w:rPr>
-        </w:r>
-        <w:r>
-          <w:rPr>
-            <w:webHidden/>
-          </w:rPr>
-          <w:fldChar w:fldCharType="separate"/>
-        </w:r>
-        <w:r>
-          <w:rPr>
-            <w:webHidden/>
-          </w:rPr>
-          <w:t>5</w:t>
-        </w:r>
-        <w:r>
-          <w:rPr>
-            <w:webHidden/>
-          </w:rPr>
-          <w:fldChar w:fldCharType="end"/>
-        </w:r>
-      </w:hyperlink>
-    </w:p>
-    <w:p>
-      <w:pPr>
-        <w:pStyle w:val="Inhopg3"/>
-        <w:rPr>
-          <w:rFonts w:asciiTheme="minorHAnsi" w:eastAsiaTheme="minorEastAsia" w:hAnsiTheme="minorHAnsi" w:cstheme="minorBidi"/>
-          <w:sz w:val="22"/>
-          <w:szCs w:val="22"/>
-        </w:rPr>
-      </w:pPr>
-      <w:hyperlink w:anchor="_Toc334521922" w:history="1">
-        <w:r>
-          <w:rPr>
-            <w:rStyle w:val="Hyperlink"/>
-          </w:rPr>
-          <w:t>1.1.1</w:t>
-        </w:r>
-        <w:r>
-          <w:rPr>
-            <w:rFonts w:asciiTheme="minorHAnsi" w:eastAsiaTheme="minorEastAsia" w:hAnsiTheme="minorHAnsi" w:cstheme="minorBidi"/>
-            <w:sz w:val="22"/>
-            <w:szCs w:val="22"/>
-          </w:rPr>
-          <w:tab/>
-        </w:r>
-        <w:r>
-          <w:rPr>
-            <w:rStyle w:val="Hyperlink"/>
-          </w:rPr>
-          <w:t>Kop 3</w:t>
-        </w:r>
-        <w:r>
-          <w:rPr>
-            <w:webHidden/>
-          </w:rPr>
-          <w:tab/>
-        </w:r>
-        <w:r>
-          <w:rPr>
-            <w:webHidden/>
-          </w:rPr>
-          <w:fldChar w:fldCharType="begin"/>
-        </w:r>
-        <w:r>
-          <w:rPr>
-            <w:webHidden/>
-          </w:rPr>
-          <w:instrText xml:space="preserve"> PAGEREF _Toc334521922 \h </w:instrText>
-        </w:r>
-        <w:r>
-          <w:rPr>
-            <w:webHidden/>
-          </w:rPr>
-        </w:r>
-        <w:r>
-          <w:rPr>
-            <w:webHidden/>
-          </w:rPr>
-          <w:fldChar w:fldCharType="separate"/>
-        </w:r>
-        <w:r>
-          <w:rPr>
-            <w:webHidden/>
-          </w:rPr>
-          <w:t>5</w:t>
-        </w:r>
-        <w:r>
-          <w:rPr>
-            <w:webHidden/>
-          </w:rPr>
-          <w:fldChar w:fldCharType="end"/>
-        </w:r>
-      </w:hyperlink>
-    </w:p>
-    <w:p>
-      <w:pPr>
-        <w:pStyle w:val="Inhopg4"/>
-        <w:rPr>
-          <w:rFonts w:asciiTheme="minorHAnsi" w:eastAsiaTheme="minorEastAsia" w:hAnsiTheme="minorHAnsi" w:cstheme="minorBidi"/>
-          <w:noProof/>
-          <w:sz w:val="22"/>
-          <w:szCs w:val="22"/>
-        </w:rPr>
-      </w:pPr>
-      <w:hyperlink w:anchor="_Toc334521923" w:history="1">
-        <w:r>
-          <w:rPr>
-            <w:rStyle w:val="Hyperlink"/>
-            <w:noProof/>
-          </w:rPr>
-          <w:t>1.1.1.1</w:t>
-        </w:r>
-        <w:r>
-          <w:rPr>
-            <w:rFonts w:asciiTheme="minorHAnsi" w:eastAsiaTheme="minorEastAsia" w:hAnsiTheme="minorHAnsi" w:cstheme="minorBidi"/>
-            <w:noProof/>
-            <w:sz w:val="22"/>
-            <w:szCs w:val="22"/>
-          </w:rPr>
-          <w:tab/>
-        </w:r>
-        <w:r>
-          <w:rPr>
-            <w:rStyle w:val="Hyperlink"/>
-            <w:noProof/>
-          </w:rPr>
-          <w:t>Kop 4</w:t>
-        </w:r>
-        <w:r>
-          <w:rPr>
-            <w:noProof/>
-            <w:webHidden/>
-          </w:rPr>
-          <w:tab/>
-        </w:r>
-        <w:r>
-          <w:rPr>
-            <w:noProof/>
-            <w:webHidden/>
-          </w:rPr>
-          <w:fldChar w:fldCharType="begin"/>
-        </w:r>
-        <w:r>
-          <w:rPr>
-            <w:noProof/>
-            <w:webHidden/>
-          </w:rPr>
-          <w:instrText xml:space="preserve"> PAGEREF _Toc334521923 \h </w:instrText>
-        </w:r>
-        <w:r>
-          <w:rPr>
-            <w:noProof/>
-            <w:webHidden/>
-          </w:rPr>
-        </w:r>
-        <w:r>
-          <w:rPr>
-            <w:noProof/>
-            <w:webHidden/>
-          </w:rPr>
-          <w:fldChar w:fldCharType="separate"/>
-        </w:r>
-        <w:r>
-          <w:rPr>
-            <w:noProof/>
-            <w:webHidden/>
-          </w:rPr>
-          <w:t>5</w:t>
-        </w:r>
-        <w:r>
-          <w:rPr>
-            <w:noProof/>
-            <w:webHidden/>
-          </w:rPr>
-          <w:fldChar w:fldCharType="end"/>
-        </w:r>
-      </w:hyperlink>
-    </w:p>
-    <w:p>
-      <w:pPr>
-        <w:pStyle w:val="Inhopg1"/>
-        <w:rPr>
-          <w:rFonts w:asciiTheme="minorHAnsi" w:eastAsiaTheme="minorEastAsia" w:hAnsiTheme="minorHAnsi" w:cstheme="minorBidi"/>
-          <w:b w:val="0"/>
-          <w:caps w:val="0"/>
-          <w:noProof/>
-          <w:sz w:val="22"/>
-          <w:szCs w:val="22"/>
-        </w:rPr>
-      </w:pPr>
-      <w:hyperlink w:anchor="_Toc334521924" w:history="1">
-        <w:r>
-          <w:rPr>
-            <w:rStyle w:val="Hyperlink"/>
-            <w:noProof/>
-          </w:rPr>
-          <w:t>besluit….</w:t>
-        </w:r>
-        <w:r>
-          <w:rPr>
-            <w:noProof/>
-            <w:webHidden/>
-          </w:rPr>
-          <w:tab/>
-        </w:r>
-        <w:r>
-          <w:rPr>
-            <w:noProof/>
-            <w:webHidden/>
-          </w:rPr>
-          <w:fldChar w:fldCharType="begin"/>
-        </w:r>
-        <w:r>
-          <w:rPr>
-            <w:noProof/>
-            <w:webHidden/>
-          </w:rPr>
-          <w:instrText xml:space="preserve"> PAGEREF _Toc334521924 \h </w:instrText>
-        </w:r>
-        <w:r>
-          <w:rPr>
-            <w:noProof/>
-            <w:webHidden/>
-          </w:rPr>
-        </w:r>
-        <w:r>
-          <w:rPr>
-            <w:noProof/>
-            <w:webHidden/>
-          </w:rPr>
-          <w:fldChar w:fldCharType="separate"/>
-        </w:r>
-        <w:r>
-          <w:rPr>
-            <w:noProof/>
-            <w:webHidden/>
-          </w:rPr>
-          <w:t>5</w:t>
-        </w:r>
-        <w:r>
-          <w:rPr>
-            <w:noProof/>
-            <w:webHidden/>
-          </w:rPr>
-          <w:fldChar w:fldCharType="end"/>
-        </w:r>
-      </w:hyperlink>
-    </w:p>
-    <w:p>
-      <w:pPr>
-        <w:pStyle w:val="Inhopg1"/>
-        <w:rPr>
-          <w:rFonts w:asciiTheme="minorHAnsi" w:eastAsiaTheme="minorEastAsia" w:hAnsiTheme="minorHAnsi" w:cstheme="minorBidi"/>
-          <w:b w:val="0"/>
-          <w:caps w:val="0"/>
-          <w:noProof/>
-          <w:sz w:val="22"/>
-          <w:szCs w:val="22"/>
-        </w:rPr>
-      </w:pPr>
-      <w:hyperlink w:anchor="_Toc334521925" w:history="1">
-        <w:r>
-          <w:rPr>
-            <w:rStyle w:val="Hyperlink"/>
-            <w:noProof/>
-          </w:rPr>
-          <w:t>Literatuurlijst</w:t>
-        </w:r>
-        <w:r>
-          <w:rPr>
-            <w:noProof/>
-            <w:webHidden/>
-          </w:rPr>
-          <w:tab/>
-        </w:r>
-        <w:r>
-          <w:rPr>
-            <w:noProof/>
-            <w:webHidden/>
-          </w:rPr>
-          <w:fldChar w:fldCharType="begin"/>
-        </w:r>
-        <w:r>
-          <w:rPr>
-            <w:noProof/>
-            <w:webHidden/>
-          </w:rPr>
-          <w:instrText xml:space="preserve"> PAGEREF _Toc334521925 \h </w:instrText>
-        </w:r>
-        <w:r>
-          <w:rPr>
-            <w:noProof/>
-            <w:webHidden/>
-          </w:rPr>
-        </w:r>
-        <w:r>
-          <w:rPr>
-            <w:noProof/>
-            <w:webHidden/>
-          </w:rPr>
-          <w:fldChar w:fldCharType="separate"/>
-        </w:r>
-        <w:r>
-          <w:rPr>
-            <w:noProof/>
-            <w:webHidden/>
-          </w:rPr>
-          <w:t>5</w:t>
-        </w:r>
-        <w:r>
-          <w:rPr>
-            <w:noProof/>
-            <w:webHidden/>
-          </w:rPr>
-          <w:fldChar w:fldCharType="end"/>
-        </w:r>
-      </w:hyperlink>
-    </w:p>
-    <w:p>
-      <w:r>
-        <w:fldChar w:fldCharType="end"/>
-      </w:r>
-    </w:p>
-    <w:p>
-      <w:pPr>
-        <w:spacing w:after="0"/>
-      </w:pPr>
-      <w:r>
-        <w:br w:type="page"/>
-      </w:r>
-    </w:p>
-    <w:p>
-      <w:pPr>
-        <w:pStyle w:val="Kopzondernummer"/>
-      </w:pPr>
-      <w:bookmarkStart w:id="3" w:name="_Toc163711464"/>
-      <w:bookmarkStart w:id="4" w:name="_Toc334521919"/>
-      <w:r>
-        <w:lastRenderedPageBreak/>
-        <w:t>Inleiding</w:t>
-      </w:r>
-      <w:bookmarkEnd w:id="3"/>
-      <w:bookmarkEnd w:id="4"/>
-    </w:p>
-    <w:p>
-      <w:r>
-        <w:t>Typ hier de inleiding</w:t>
-      </w:r>
-    </w:p>
-    <w:p>
-      <w:pPr>
-        <w:pStyle w:val="Kop1"/>
-      </w:pPr>
       <w:proofErr w:type="spellStart"/>
       <w:r>
         <w:lastRenderedPageBreak/>
         <w:t>Userstories</w:t>
       </w:r>
+      <w:bookmarkEnd w:id="3"/>
       <w:proofErr w:type="spellEnd"/>
     </w:p>
     <w:p>
       <w:pPr>
-        <w:pStyle w:val="Kop2"/>
-      </w:pPr>
+        <w:pStyle w:val="Heading2"/>
+        <w:spacing w:before="0" w:after="0"/>
+      </w:pPr>
+      <w:bookmarkStart w:id="4" w:name="_Toc135849281"/>
       <w:r>
         <w:t>Loginscherm</w:t>
       </w:r>
-    </w:p>
-    <w:p>
+      <w:bookmarkEnd w:id="4"/>
+    </w:p>
+    <w:p>
+      <w:pPr>
+        <w:spacing w:after="0"/>
+      </w:pPr>
+    </w:p>
+    <w:p>
+      <w:pPr>
+        <w:spacing w:after="0"/>
+      </w:pPr>
       <w:r>
         <w:t xml:space="preserve">Als </w:t>
       </w:r>
@@ -1229,42 +1320,204 @@
       </w:r>
       <w:proofErr w:type="spellEnd"/>
       <w:r>
-        <w:t xml:space="preserve"> kan ik inloggen op de applicatie. Door een email en een wachtwoord in te vullen in de juiste invoervelden en het klikken op de knop ‘inloggen’ kan een gebruiker toegang krijgen tot het programma. In elk scherm van de applicatie kan een </w:t>
+        <w:t xml:space="preserve"> </w:t>
+      </w:r>
+      <w:r>
+        <w:t xml:space="preserve">wil ik kunnen </w:t>
+      </w:r>
+      <w:r>
+        <w:t>inloggen op de applicatie. Door</w:t>
+      </w:r>
+      <w:r>
+        <w:t xml:space="preserve"> middel van</w:t>
+      </w:r>
+      <w:r>
+        <w:t xml:space="preserve"> email en wachtwoord in te vullen in de juiste invoervelden </w:t>
+      </w:r>
+      <w:r>
+        <w:t>krijg ik</w:t>
+      </w:r>
+      <w:r>
+        <w:t xml:space="preserve"> toegang tot het programma.</w:t>
+      </w:r>
+    </w:p>
+    <w:p>
+      <w:pPr>
+        <w:spacing w:after="0"/>
+      </w:pPr>
+    </w:p>
+    <w:p>
+      <w:pPr>
+        <w:spacing w:after="0"/>
+      </w:pPr>
+      <w:r>
+        <w:t>Ik wil ook op elk moment kunnen uitloggen op de applicatie.</w:t>
+      </w:r>
+    </w:p>
+    <w:p>
+      <w:pPr>
+        <w:spacing w:after="0"/>
+      </w:pPr>
+    </w:p>
+    <w:p>
+      <w:pPr>
+        <w:pStyle w:val="Heading2"/>
+        <w:spacing w:before="0" w:after="0"/>
+      </w:pPr>
+      <w:bookmarkStart w:id="5" w:name="_Toc135849282"/>
+      <w:r>
+        <w:t>Personenbeheer</w:t>
+      </w:r>
+      <w:bookmarkEnd w:id="5"/>
+    </w:p>
+    <w:p>
+      <w:pPr>
+        <w:spacing w:after="0"/>
+      </w:pPr>
+    </w:p>
+    <w:p>
+      <w:pPr>
+        <w:spacing w:after="0"/>
+      </w:pPr>
+      <w:r>
+        <w:t xml:space="preserve">Als </w:t>
       </w:r>
       <w:proofErr w:type="spellStart"/>
       <w:r>
+        <w:t>w</w:t>
+      </w:r>
+      <w:r>
+        <w:t>ebadmin</w:t>
+      </w:r>
+      <w:proofErr w:type="spellEnd"/>
+      <w:r>
+        <w:t xml:space="preserve"> </w:t>
+      </w:r>
+      <w:r>
+        <w:t xml:space="preserve">wil </w:t>
+      </w:r>
+      <w:r>
+        <w:t xml:space="preserve">ik </w:t>
+      </w:r>
+      <w:r>
+        <w:t xml:space="preserve">bestaande </w:t>
+      </w:r>
+      <w:r>
+        <w:t>gebruikers kunnen</w:t>
+      </w:r>
+      <w:r>
+        <w:t xml:space="preserve"> zoeken op naam</w:t>
+      </w:r>
+      <w:r>
+        <w:t xml:space="preserve"> </w:t>
+      </w:r>
+      <w:r>
+        <w:t xml:space="preserve">en </w:t>
+      </w:r>
+      <w:r>
+        <w:t xml:space="preserve">worden deze in </w:t>
+      </w:r>
+      <w:r>
+        <w:t>een lijst</w:t>
+      </w:r>
+      <w:r>
+        <w:t xml:space="preserve"> getoond</w:t>
+      </w:r>
+      <w:r>
+        <w:t xml:space="preserve">. </w:t>
+      </w:r>
+      <w:r>
+        <w:t>Deze gebruikers kan ik aanduiden zodat de gegevens van deze persoon worden getoond</w:t>
+      </w:r>
+      <w:r>
+        <w:t xml:space="preserve">. </w:t>
+      </w:r>
+      <w:r>
+        <w:t xml:space="preserve">Als </w:t>
+      </w:r>
+      <w:proofErr w:type="spellStart"/>
+      <w:r>
         <w:t>webadmin</w:t>
       </w:r>
       <w:proofErr w:type="spellEnd"/>
       <w:r>
-        <w:t xml:space="preserve"> ook uitloggen.</w:t>
-      </w:r>
-    </w:p>
-    <w:p>
-      <w:pPr>
-        <w:pStyle w:val="Kop2"/>
-      </w:pPr>
-      <w:r>
-        <w:t>Personenbeheer</w:t>
-      </w:r>
-    </w:p>
-    <w:p>
+        <w:t xml:space="preserve"> kan ik deze gegevens wijzigen.</w:t>
+      </w:r>
+    </w:p>
+    <w:p>
+      <w:pPr>
+        <w:spacing w:after="0"/>
+      </w:pPr>
+    </w:p>
+    <w:p>
+      <w:pPr>
+        <w:spacing w:after="0"/>
+      </w:pPr>
       <w:r>
         <w:t xml:space="preserve">Als </w:t>
       </w:r>
       <w:proofErr w:type="spellStart"/>
       <w:r>
-        <w:t>w</w:t>
-      </w:r>
-      <w:r>
-        <w:t>ebadmin</w:t>
+        <w:t>webadmin</w:t>
       </w:r>
       <w:proofErr w:type="spellEnd"/>
       <w:r>
-        <w:t xml:space="preserve"> kan ik </w:t>
-      </w:r>
-      <w:r>
-        <w:t xml:space="preserve">personen zoeken op naam en deze tonen in een lijst. Nadat deze personen in de lijst staan kan ik één persoon selecteren, deze zijn/haar gegevens worden automatisch opgehaald en komen in de juiste invoervelden te staan. Hier kan ik deze gegevens gaan aanpassen of verwijderen uit de databank. Hiernaast kan ik als </w:t>
+        <w:t xml:space="preserve"> </w:t>
+      </w:r>
+      <w:r>
+        <w:t>wil</w:t>
+      </w:r>
+      <w:r>
+        <w:t xml:space="preserve"> ik een nieuwe </w:t>
+      </w:r>
+      <w:r>
+        <w:t>gebruiker</w:t>
+      </w:r>
+      <w:r>
+        <w:t>s kunnen</w:t>
+      </w:r>
+      <w:r>
+        <w:t xml:space="preserve"> toevoegen. Hiervoor moet</w:t>
+      </w:r>
+      <w:r>
+        <w:t xml:space="preserve"> er</w:t>
+      </w:r>
+      <w:r>
+        <w:t xml:space="preserve"> manueel alle persoonsgegevens</w:t>
+      </w:r>
+      <w:r>
+        <w:t xml:space="preserve"> worden</w:t>
+      </w:r>
+      <w:r>
+        <w:t xml:space="preserve"> in</w:t>
+      </w:r>
+      <w:r>
+        <w:t>ge</w:t>
+      </w:r>
+      <w:r>
+        <w:t>voer</w:t>
+      </w:r>
+      <w:r>
+        <w:t>d</w:t>
+      </w:r>
+      <w:r>
+        <w:t>.</w:t>
+      </w:r>
+      <w:r>
+        <w:t xml:space="preserve"> Bij het ingeven van een foute waarde moeten er foutmeldingen worden getoond.</w:t>
+      </w:r>
+    </w:p>
+    <w:p>
+      <w:pPr>
+        <w:spacing w:after="0"/>
+      </w:pPr>
+    </w:p>
+    <w:p>
+      <w:pPr>
+        <w:spacing w:after="0"/>
+      </w:pPr>
+      <w:r>
+        <w:t xml:space="preserve">Als </w:t>
       </w:r>
       <w:proofErr w:type="spellStart"/>
       <w:r>
@@ -1272,10 +1525,23 @@
       </w:r>
       <w:proofErr w:type="spellEnd"/>
       <w:r>
-        <w:t xml:space="preserve"> manueel persoonsgegevens invullen en deze persoon gaan toevoegen.</w:t>
-      </w:r>
-      <w:r>
-        <w:t xml:space="preserve"> Als de gegevens aangepast of verwijderd zijn dan worden de invoervelden automatisch leeg gemaakt. Als </w:t>
+        <w:t xml:space="preserve"> kan ik personen verwijderen, dit kan op vraag van deze persoon of op vraag van de jongerenreizen.</w:t>
+      </w:r>
+    </w:p>
+    <w:p>
+      <w:pPr>
+        <w:spacing w:after="0"/>
+      </w:pPr>
+    </w:p>
+    <w:p>
+      <w:pPr>
+        <w:spacing w:after="0"/>
+      </w:pPr>
+      <w:r>
+        <w:t>Voor een vlotte administratie</w:t>
+      </w:r>
+      <w:r>
+        <w:t xml:space="preserve">, wil ik als </w:t>
       </w:r>
       <w:proofErr w:type="spellStart"/>
       <w:r>
@@ -1283,18 +1549,488 @@
       </w:r>
       <w:proofErr w:type="spellEnd"/>
       <w:r>
-        <w:t xml:space="preserve"> kan ik ook de knop formulier leegmaken gebruiken, deze knop maakt alle invoervelden in één keer leeg.</w:t>
-      </w:r>
-    </w:p>
-    <w:p>
-      <w:pPr>
-        <w:pStyle w:val="Kop2"/>
-      </w:pPr>
+        <w:t xml:space="preserve"> alle velden leegmaken met 1 </w:t>
+      </w:r>
+      <w:r>
+        <w:t>click</w:t>
+      </w:r>
+      <w:r>
+        <w:t xml:space="preserve"> op de knop.</w:t>
+      </w:r>
+    </w:p>
+    <w:p>
+      <w:pPr>
+        <w:spacing w:after="0"/>
+      </w:pPr>
+    </w:p>
+    <w:p>
+      <w:pPr>
+        <w:pStyle w:val="Heading2"/>
+        <w:spacing w:before="0" w:after="0"/>
+      </w:pPr>
+      <w:bookmarkStart w:id="6" w:name="_Toc135849283"/>
+      <w:r>
+        <w:t>Bestemmingsbeheer</w:t>
+      </w:r>
+      <w:bookmarkEnd w:id="6"/>
+    </w:p>
+    <w:p>
+      <w:pPr>
+        <w:spacing w:after="0"/>
+      </w:pPr>
+    </w:p>
+    <w:p>
+      <w:pPr>
+        <w:spacing w:after="0"/>
+      </w:pPr>
+      <w:r>
+        <w:t xml:space="preserve">Als </w:t>
+      </w:r>
+      <w:proofErr w:type="spellStart"/>
+      <w:r>
+        <w:t>webadmin</w:t>
+      </w:r>
+      <w:proofErr w:type="spellEnd"/>
+      <w:r>
+        <w:t xml:space="preserve"> </w:t>
+      </w:r>
+      <w:r>
+        <w:t>wil</w:t>
+      </w:r>
+      <w:r>
+        <w:t xml:space="preserve"> ik </w:t>
+      </w:r>
+      <w:r>
+        <w:t xml:space="preserve">nieuwe </w:t>
+      </w:r>
+      <w:r>
+        <w:t>bestemmingstypes</w:t>
+      </w:r>
+      <w:r>
+        <w:t xml:space="preserve"> kunnen</w:t>
+      </w:r>
+      <w:r>
+        <w:t xml:space="preserve"> toevoegen. </w:t>
+      </w:r>
+    </w:p>
+    <w:p>
+      <w:pPr>
+        <w:spacing w:after="0"/>
+      </w:pPr>
+    </w:p>
+    <w:p>
+      <w:pPr>
+        <w:spacing w:after="0"/>
+      </w:pPr>
+      <w:r>
+        <w:t xml:space="preserve">Als </w:t>
+      </w:r>
+      <w:proofErr w:type="spellStart"/>
+      <w:r>
+        <w:t>webadmin</w:t>
+      </w:r>
+      <w:proofErr w:type="spellEnd"/>
+      <w:r>
+        <w:t xml:space="preserve"> </w:t>
+      </w:r>
+      <w:r>
+        <w:t>wil</w:t>
+      </w:r>
+      <w:r>
+        <w:t xml:space="preserve"> ik bestemmingen</w:t>
+      </w:r>
+      <w:r>
+        <w:t xml:space="preserve"> kunnen</w:t>
+      </w:r>
+      <w:r>
+        <w:t xml:space="preserve"> toevoegen</w:t>
+      </w:r>
+      <w:r>
+        <w:t>. Hiervoor moeten er manueel weer alle velden worden ingevuld. Bij foute gegevens wordt er een foutmelding getoond.</w:t>
+      </w:r>
+    </w:p>
+    <w:p>
+      <w:pPr>
+        <w:spacing w:after="0"/>
+      </w:pPr>
+    </w:p>
+    <w:p>
+      <w:pPr>
+        <w:spacing w:after="0"/>
+      </w:pPr>
+      <w:r>
+        <w:t xml:space="preserve">Als </w:t>
+      </w:r>
+      <w:proofErr w:type="spellStart"/>
+      <w:r>
+        <w:t>webadmin</w:t>
+      </w:r>
+      <w:proofErr w:type="spellEnd"/>
+      <w:r>
+        <w:t xml:space="preserve"> wil ik per land alle bestemmingen kunnen zien in een lijst. Bij het aanklikken van een bestemming worden de gegevens getoond. Deze kan ik eventueel aanpassen.</w:t>
+      </w:r>
+      <w:r>
+        <w:t xml:space="preserve"> </w:t>
+      </w:r>
+    </w:p>
+    <w:p>
+      <w:pPr>
+        <w:spacing w:after="0"/>
+      </w:pPr>
+    </w:p>
+    <w:p>
+      <w:pPr>
+        <w:spacing w:after="0"/>
+      </w:pPr>
+      <w:r>
+        <w:t>Hier wil ik ook weer alle velden kunnen leegmaken.</w:t>
+      </w:r>
+    </w:p>
+    <w:p>
+      <w:pPr>
+        <w:spacing w:after="0"/>
+      </w:pPr>
+    </w:p>
+    <w:p>
+      <w:pPr>
+        <w:pStyle w:val="Heading2"/>
+        <w:spacing w:before="0" w:after="0"/>
+      </w:pPr>
+      <w:bookmarkStart w:id="7" w:name="_Toc135849284"/>
+      <w:r>
+        <w:t>Groepsreizenbeheer</w:t>
+      </w:r>
+      <w:bookmarkEnd w:id="7"/>
+    </w:p>
+    <w:p>
+      <w:pPr>
+        <w:spacing w:after="0"/>
+      </w:pPr>
+    </w:p>
+    <w:p>
+      <w:pPr>
+        <w:spacing w:after="0"/>
+      </w:pPr>
+      <w:r>
+        <w:t xml:space="preserve">Als </w:t>
+      </w:r>
+      <w:proofErr w:type="spellStart"/>
+      <w:r>
+        <w:t>webadmin</w:t>
+      </w:r>
+      <w:proofErr w:type="spellEnd"/>
+      <w:r>
+        <w:t xml:space="preserve"> wil ik nieuwe groepsreizen kunnen toevoegen. </w:t>
+      </w:r>
+      <w:r>
+        <w:t>Bij het ingeven van een foute waarde moeten er foutmeldingen worden getoond.</w:t>
+      </w:r>
+    </w:p>
+    <w:p>
+      <w:pPr>
+        <w:spacing w:after="0"/>
+      </w:pPr>
+    </w:p>
+    <w:p>
+      <w:pPr>
+        <w:spacing w:after="0"/>
+      </w:pPr>
+      <w:r>
+        <w:t xml:space="preserve">Als </w:t>
+      </w:r>
+      <w:proofErr w:type="spellStart"/>
+      <w:r>
+        <w:t>webadmin</w:t>
+      </w:r>
+      <w:proofErr w:type="spellEnd"/>
+      <w:r>
+        <w:t xml:space="preserve"> </w:t>
+      </w:r>
+      <w:r>
+        <w:t>wil ik groepsreizen kunnen zoeken door middel van de naam</w:t>
+      </w:r>
+      <w:r>
+        <w:t xml:space="preserve">. </w:t>
+      </w:r>
+      <w:r>
+        <w:t>Deze groepsreizen zouden dan in een lijst getoond moeten worden.</w:t>
+      </w:r>
+      <w:r>
+        <w:t xml:space="preserve"> Bij het aanduiden van zo’n groepsreis worden de gegevens hiervan getoond. Deze kunnen weer eventueel aangepast worden.</w:t>
+      </w:r>
+    </w:p>
+    <w:p>
+      <w:pPr>
+        <w:spacing w:after="0"/>
+      </w:pPr>
+    </w:p>
+    <w:p>
+      <w:pPr>
+        <w:spacing w:after="0"/>
+      </w:pPr>
+      <w:r>
+        <w:t xml:space="preserve">Als </w:t>
+      </w:r>
+      <w:proofErr w:type="spellStart"/>
+      <w:r>
+        <w:t>webadmin</w:t>
+      </w:r>
+      <w:proofErr w:type="spellEnd"/>
+      <w:r>
+        <w:t xml:space="preserve"> wil ik monitoren op 2 manieren kunnen zoeken. De eerste mogelijkheid is via naam. De tweede mogelijkheid is via opleiding. Ik wil een opleiding kunnen zoeken, hierna worden alle personen die deze opleiding gevolgd hebben getoond.</w:t>
+      </w:r>
+    </w:p>
+    <w:p>
+      <w:pPr>
+        <w:spacing w:after="0"/>
+      </w:pPr>
+    </w:p>
+    <w:p>
+      <w:pPr>
+        <w:spacing w:after="0"/>
+      </w:pPr>
+      <w:r>
+        <w:t xml:space="preserve">Als </w:t>
+      </w:r>
+      <w:proofErr w:type="spellStart"/>
+      <w:r>
+        <w:t>webadmin</w:t>
+      </w:r>
+      <w:proofErr w:type="spellEnd"/>
+      <w:r>
+        <w:t xml:space="preserve"> wil ik monitoren kunnen toevoegen aan een groepsreis door het selecteren van een groepsreis en bijhorende gebruiker.</w:t>
+      </w:r>
+    </w:p>
+    <w:p>
+      <w:pPr>
+        <w:spacing w:after="0"/>
+      </w:pPr>
+    </w:p>
+    <w:p>
+      <w:pPr>
+        <w:spacing w:after="0"/>
+      </w:pPr>
+      <w:r>
+        <w:lastRenderedPageBreak/>
+        <w:t xml:space="preserve">Als </w:t>
+      </w:r>
+      <w:proofErr w:type="spellStart"/>
+      <w:r>
+        <w:t>webadmin</w:t>
+      </w:r>
+      <w:proofErr w:type="spellEnd"/>
+      <w:r>
+        <w:t xml:space="preserve"> wil ik monitoren kunnen verwijderen van een groepsreis. Dit op dezelfde manier als de user </w:t>
+      </w:r>
+      <w:proofErr w:type="spellStart"/>
+      <w:r>
+        <w:t>storie</w:t>
+      </w:r>
+      <w:proofErr w:type="spellEnd"/>
+      <w:r>
+        <w:t xml:space="preserve"> hierboven.</w:t>
+      </w:r>
+    </w:p>
+    <w:p>
+      <w:pPr>
+        <w:spacing w:after="0"/>
+      </w:pPr>
+    </w:p>
+    <w:p>
+      <w:pPr>
+        <w:spacing w:after="0"/>
+      </w:pPr>
+      <w:r>
+        <w:t xml:space="preserve">Als </w:t>
+      </w:r>
+      <w:proofErr w:type="spellStart"/>
+      <w:r>
+        <w:t>webadmin</w:t>
+      </w:r>
+      <w:proofErr w:type="spellEnd"/>
+      <w:r>
+        <w:t xml:space="preserve"> wil ik een hoofdmonitor kunnen selecteren voor een groepsreis. Alle monitoren worden in een lijst getoond en deze kunnen geselecteerd worden.</w:t>
+      </w:r>
+    </w:p>
+    <w:p>
+      <w:pPr>
+        <w:spacing w:after="0"/>
+      </w:pPr>
+    </w:p>
+    <w:p>
+      <w:pPr>
+        <w:pStyle w:val="Heading2"/>
+        <w:spacing w:before="0" w:after="0"/>
+      </w:pPr>
+      <w:bookmarkStart w:id="8" w:name="_Toc135849285"/>
+      <w:r>
+        <w:t>Opleidingsbeheer</w:t>
+      </w:r>
+      <w:bookmarkEnd w:id="8"/>
+    </w:p>
+    <w:p>
+      <w:pPr>
+        <w:spacing w:after="0"/>
+      </w:pPr>
+    </w:p>
+    <w:p>
+      <w:pPr>
+        <w:spacing w:after="0"/>
+      </w:pPr>
+      <w:r>
+        <w:t xml:space="preserve">Als </w:t>
+      </w:r>
+      <w:proofErr w:type="spellStart"/>
+      <w:r>
+        <w:t>webadmin</w:t>
+      </w:r>
+      <w:proofErr w:type="spellEnd"/>
+      <w:r>
+        <w:t xml:space="preserve"> </w:t>
+      </w:r>
+      <w:r>
+        <w:t>wil</w:t>
+      </w:r>
+      <w:r>
+        <w:t xml:space="preserve"> ik nieuw type </w:t>
+      </w:r>
+      <w:r>
+        <w:t>opleiding</w:t>
+      </w:r>
+      <w:r>
+        <w:t xml:space="preserve"> kunnen</w:t>
+      </w:r>
+      <w:r>
+        <w:t xml:space="preserve"> toevoegen.</w:t>
+      </w:r>
+    </w:p>
+    <w:p>
+      <w:pPr>
+        <w:spacing w:after="0"/>
+      </w:pPr>
+    </w:p>
+    <w:p>
+      <w:pPr>
+        <w:spacing w:after="0"/>
+      </w:pPr>
+      <w:r>
+        <w:t xml:space="preserve">Als </w:t>
+      </w:r>
+      <w:proofErr w:type="spellStart"/>
+      <w:r>
+        <w:t>webadmin</w:t>
+      </w:r>
+      <w:proofErr w:type="spellEnd"/>
+      <w:r>
+        <w:t xml:space="preserve"> wil ik nieuwe opl</w:t>
+      </w:r>
+      <w:r>
+        <w:t>eidingen kunnen toevoegen. Door middel van opleidingstype, begin- en einddatum te selecteren worden deze aangemaakt.</w:t>
+      </w:r>
+    </w:p>
+    <w:p>
+      <w:pPr>
+        <w:spacing w:after="0"/>
+      </w:pPr>
+    </w:p>
+    <w:p>
+      <w:pPr>
+        <w:spacing w:after="0"/>
+      </w:pPr>
+      <w:r>
+        <w:t xml:space="preserve">Als </w:t>
+      </w:r>
+      <w:proofErr w:type="spellStart"/>
+      <w:r>
+        <w:t>webadmin</w:t>
+      </w:r>
+      <w:proofErr w:type="spellEnd"/>
+      <w:r>
+        <w:t xml:space="preserve"> </w:t>
+      </w:r>
+      <w:r>
+        <w:t>wil</w:t>
+      </w:r>
+      <w:r>
+        <w:t xml:space="preserve"> ik opleidingen</w:t>
+      </w:r>
+      <w:r>
+        <w:t xml:space="preserve"> van een bepaald type op een bepaald type kunnen</w:t>
+      </w:r>
+      <w:r>
+        <w:t xml:space="preserve"> toevoegen</w:t>
+      </w:r>
+      <w:r>
+        <w:t>.</w:t>
+      </w:r>
+    </w:p>
+    <w:p>
+      <w:pPr>
+        <w:spacing w:after="0"/>
+      </w:pPr>
+    </w:p>
+    <w:p>
+      <w:pPr>
+        <w:spacing w:after="0"/>
+      </w:pPr>
+      <w:r>
+        <w:t xml:space="preserve">Als </w:t>
+      </w:r>
+      <w:proofErr w:type="spellStart"/>
+      <w:r>
+        <w:t>webadmin</w:t>
+      </w:r>
+      <w:proofErr w:type="spellEnd"/>
+      <w:r>
+        <w:t xml:space="preserve"> wil ik opleiding kunnen opvragen door middel van jaar en maand.</w:t>
+      </w:r>
+    </w:p>
+    <w:p>
+      <w:pPr>
+        <w:spacing w:after="0"/>
+      </w:pPr>
+    </w:p>
+    <w:p>
+      <w:pPr>
+        <w:spacing w:after="0"/>
+      </w:pPr>
+      <w:r>
+        <w:t xml:space="preserve">Als </w:t>
+      </w:r>
+      <w:proofErr w:type="spellStart"/>
+      <w:r>
+        <w:t>webadmin</w:t>
+      </w:r>
+      <w:proofErr w:type="spellEnd"/>
+      <w:r>
+        <w:t xml:space="preserve"> wil ik deelnemers zoeken op naam zodat deze aan een opleiding kunnen worden toegevoegd of verwijderd.</w:t>
+      </w:r>
+    </w:p>
+    <w:p>
+      <w:pPr>
+        <w:spacing w:after="0"/>
+      </w:pPr>
+    </w:p>
+    <w:p>
+      <w:pPr>
+        <w:pStyle w:val="Heading2"/>
+        <w:spacing w:before="0" w:after="0"/>
+      </w:pPr>
+      <w:bookmarkStart w:id="9" w:name="_Toc135849286"/>
       <w:r>
         <w:t>Inschrijvingsbeheer</w:t>
       </w:r>
-    </w:p>
-    <w:p>
+      <w:bookmarkEnd w:id="9"/>
+    </w:p>
+    <w:p>
+      <w:pPr>
+        <w:spacing w:after="0"/>
+      </w:pPr>
+    </w:p>
+    <w:p>
+      <w:pPr>
+        <w:spacing w:after="0"/>
+      </w:pPr>
       <w:r>
         <w:t xml:space="preserve">Als </w:t>
       </w:r>
@@ -1304,216 +2040,97 @@
       </w:r>
       <w:proofErr w:type="spellEnd"/>
       <w:r>
-        <w:t xml:space="preserve"> kan ik personen inschrijven voor een groepsreis. </w:t>
+        <w:t xml:space="preserve"> wil ik gebruikers op naam kunnen zoeken. Deze worden nadien in een lijst getoond.</w:t>
+      </w:r>
+      <w:r>
+        <w:t xml:space="preserve"> Bij het aanklikken van een gebruiker worden zijn/haar reeds ingeschreven reizen getoond.</w:t>
+      </w:r>
+    </w:p>
+    <w:p>
+      <w:pPr>
+        <w:spacing w:after="0"/>
+      </w:pPr>
+    </w:p>
+    <w:p>
+      <w:pPr>
+        <w:spacing w:after="0"/>
+      </w:pPr>
+      <w:r>
+        <w:t xml:space="preserve">Als </w:t>
       </w:r>
       <w:proofErr w:type="spellStart"/>
       <w:r>
-        <w:t>Webadmin</w:t>
+        <w:t>webadmin</w:t>
       </w:r>
       <w:proofErr w:type="spellEnd"/>
       <w:r>
-        <w:t xml:space="preserve"> kan personen zoeken op naam en deze tonen in een lijst. Nadat deze personen in de lijst staan kan ik één persoon selecteren en deze inschrijven voor een bepaalde reis. </w:t>
-      </w:r>
-      <w:r>
-        <w:t xml:space="preserve">De reis kies ik </w:t>
+        <w:t xml:space="preserve"> wil ik groepsreizen kunnen zoeken aan de hand van </w:t>
+      </w:r>
+      <w:r>
+        <w:t>land en gemeente</w:t>
+      </w:r>
+      <w:r>
+        <w:t>.</w:t>
+      </w:r>
+      <w:r>
+        <w:t xml:space="preserve"> </w:t>
+      </w:r>
+    </w:p>
+    <w:p>
+      <w:pPr>
+        <w:spacing w:after="0"/>
+      </w:pPr>
+    </w:p>
+    <w:p>
+      <w:pPr>
+        <w:spacing w:after="0"/>
+      </w:pPr>
+      <w:r>
+        <w:t>De groepsreizen die aan de voorwaarden voldoen worden in een lijst getoond.</w:t>
+      </w:r>
+    </w:p>
+    <w:p>
+      <w:pPr>
+        <w:spacing w:after="0"/>
+      </w:pPr>
+    </w:p>
+    <w:p>
+      <w:pPr>
+        <w:spacing w:after="0"/>
+      </w:pPr>
+      <w:r>
+        <w:t xml:space="preserve">Als </w:t>
       </w:r>
       <w:proofErr w:type="spellStart"/>
       <w:r>
-        <w:t>alsvolgt</w:t>
+        <w:t>webadmin</w:t>
       </w:r>
       <w:proofErr w:type="spellEnd"/>
       <w:r>
-        <w:t xml:space="preserve">. In de bovenste </w:t>
+        <w:t xml:space="preserve"> wil ik personen kunnen inschrijven of uitschrijven voor een groepsreis.</w:t>
+      </w:r>
+    </w:p>
+    <w:p>
+      <w:pPr>
+        <w:spacing w:after="0"/>
+      </w:pPr>
+    </w:p>
+    <w:p>
+      <w:pPr>
+        <w:spacing w:after="0"/>
+      </w:pPr>
+      <w:r>
+        <w:t xml:space="preserve">Als </w:t>
       </w:r>
       <w:proofErr w:type="spellStart"/>
       <w:r>
-        <w:t>combobox</w:t>
+        <w:t>webadmin</w:t>
       </w:r>
       <w:proofErr w:type="spellEnd"/>
       <w:r>
-        <w:t xml:space="preserve"> kan het juiste land gekozen worden en in de tweede </w:t>
-      </w:r>
-      <w:proofErr w:type="spellStart"/>
-      <w:r>
-        <w:t>combobox</w:t>
-      </w:r>
-      <w:proofErr w:type="spellEnd"/>
-      <w:r>
-        <w:t xml:space="preserve"> kan een juist dorp gekozen worden waarvoor er reizen bestaan. </w:t>
-      </w:r>
-      <w:r>
-        <w:t>De reizen die voldoen aan deze voorwaarden komen in de lijst te staan waar ik de juiste kan selecteren. Door het klikken op ‘maak reservering’ wordt de geselecteerde persoon ingeschreven voor de gekozen reis. En wordt deze toegevoegd in de lijst van reizen waarvoor deze persoon is ingeschreven. Bij inschrijving van een persoon is de reis nog niet standaard betaald. Dit kan aangegeven worden door de juiste reis te selecteren uit de lijst met reizen waarvoor een persoon is ingeschreven.</w:t>
-      </w:r>
-      <w:r>
-        <w:t xml:space="preserve"> Bij het klikken op de knop ‘registreer betaling’ wordt in de databank bevestigd dat de betaling is voldaan en komt dit bij in de lijst te staan. Indien een persoon wil annuleren voor een ingeschreven reis dan kan deze reis ook geselecteerd worden en bij het klikken op de knop ‘annuleer’ wordt deze reis uit de lijst van ingeschreven reizen verwijderd.</w:t>
-      </w:r>
-    </w:p>
-    <w:p>
-      <w:pPr>
-        <w:pStyle w:val="Kop2"/>
-      </w:pPr>
-      <w:r>
-        <w:t>Groepsreizenbeheer</w:t>
-      </w:r>
-    </w:p>
-    <w:p>
-      <w:r>
-        <w:t xml:space="preserve">Als </w:t>
-      </w:r>
-      <w:proofErr w:type="spellStart"/>
-      <w:r>
-        <w:t>webadmin</w:t>
-      </w:r>
-      <w:proofErr w:type="spellEnd"/>
-      <w:r>
-        <w:t xml:space="preserve"> kan ik een groepsreis toevoegen of aanpassen. Ik kan reizen zoeken op naam. Bij het klikken op de knop zoeken dan komen de reizen die voldoen aan de opgegeven criteria in de lijst terecht. In deze lijst kan ik een reis selecteren. De gegevens van de geselecteerde reis komen automatisch in de invoervelden te staan. Hier kan ik als </w:t>
-      </w:r>
-      <w:proofErr w:type="spellStart"/>
-      <w:r>
-        <w:t>webadmin</w:t>
-      </w:r>
-      <w:proofErr w:type="spellEnd"/>
-      <w:r>
-        <w:t xml:space="preserve"> de gegevens aanpassen en bevestigen door op de knop aanpassen te drukken. Als </w:t>
-      </w:r>
-      <w:proofErr w:type="spellStart"/>
-      <w:r>
-        <w:t>webadmin</w:t>
-      </w:r>
-      <w:proofErr w:type="spellEnd"/>
-      <w:r>
-        <w:t xml:space="preserve"> kan ik ook een nieuwe reis toevoegen. Dit doe ik door de invoervelden manueel in te vullen met de juiste gegevens en daarna op de knop </w:t>
-      </w:r>
-      <w:r>
-        <w:t xml:space="preserve">toevoegen te drukken. Bij de geselecteerde reis kunnen ook monitoren toegevoegd worden. Dit kan gebeuren door allereerst de monitoren te zoeken op naam. Deze komen dan terecht in een lijst waarin ik de juiste monitor kan selecteren. Vervolgens kan er op de knop ‘voeg toe aan lijst’ gedrukt worden. Dan wordt deze persoon toegevoegd in de lijst van monitoren die deelnemen aan deze geselecteerde reis. Er dient ook een hoofdmonitor gekozen te worden. De monitoren die deelnemen aan de reis en ook voldoen aan de voorwaarde ‘hoofdmonitor’ komen in de </w:t>
-      </w:r>
-      <w:proofErr w:type="spellStart"/>
-      <w:r>
-        <w:t>combobox</w:t>
-      </w:r>
-      <w:proofErr w:type="spellEnd"/>
-      <w:r>
-        <w:t xml:space="preserve"> </w:t>
-      </w:r>
-      <w:r>
-        <w:lastRenderedPageBreak/>
-        <w:t xml:space="preserve">onderaan het scherm te staan. Hierin kan de juiste hoofdmonitor gekozen worden. Ook hier wordt na het klikken op de knop aanpassen de reis </w:t>
-      </w:r>
-      <w:proofErr w:type="spellStart"/>
-      <w:r>
-        <w:t>geupdatet</w:t>
-      </w:r>
-      <w:proofErr w:type="spellEnd"/>
-      <w:r>
-        <w:t xml:space="preserve"> in de databank.</w:t>
-      </w:r>
-    </w:p>
-    <w:p>
-      <w:pPr>
-        <w:pStyle w:val="Kop2"/>
-      </w:pPr>
-      <w:r>
-        <w:t>Opleidingsbeheer</w:t>
-      </w:r>
-    </w:p>
-    <w:p>
-      <w:r>
-        <w:t xml:space="preserve">Als </w:t>
-      </w:r>
-      <w:proofErr w:type="spellStart"/>
-      <w:r>
-        <w:t>webadmin</w:t>
-      </w:r>
-      <w:proofErr w:type="spellEnd"/>
-      <w:r>
-        <w:t xml:space="preserve"> kan ik een cursus toevoegen door een naam voor de opleiding in te geven in het invoerveld en te bevestigen door op de knop ‘toevoegen’ te klikken. Nadat een cursus is toegevoegd kan deze geselecteerd worden uit de lijst met alle cursussen. Hier kan dan door een datum aan te klikken in de kalenders een juiste start en einddatum geselecteerd worden. Let wel, de cursus wordt aangemaakt in het systeem na afloop van de opleiding. Er kan bevestigd worden dat monitoren cursussen gevolgd hebben door in het invoerveld een maand en jaar in te geven. In de lijst daaronder komen alle cursussen die voldoen aan die voorwaarden te staan. Hieruit kan men de correcte cursus selecteren. In het invoerveld ernaast kan er gezocht worden op naam van een persoon. De personen die voldoen aan de naam-voorwaarde komen in de lijst te staan. Hieruit kan de juiste persoon geselecteerd worden en door het klikken op ‘voeg deelnemer toe’ wordt deze persoon toegevoegd in de lijst van de deelnemers en het certificaat toegekend.</w:t>
-      </w:r>
-    </w:p>
-    <w:p>
-      <w:pPr>
-        <w:pStyle w:val="Kop2"/>
-      </w:pPr>
-      <w:r>
-        <w:t>Bestemmingsbeheer</w:t>
-      </w:r>
-    </w:p>
-    <w:p>
-      <w:r>
-        <w:t xml:space="preserve">Als </w:t>
-      </w:r>
-      <w:proofErr w:type="spellStart"/>
-      <w:r>
-        <w:t>webadmin</w:t>
-      </w:r>
-      <w:proofErr w:type="spellEnd"/>
-      <w:r>
-        <w:t xml:space="preserve"> kan ik bestemmingen toevoegen of aanpassen.</w:t>
-      </w:r>
-      <w:r>
-        <w:t xml:space="preserve"> Na het invullen van</w:t>
-      </w:r>
-      <w:r>
-        <w:t xml:space="preserve"> bepaalde</w:t>
-      </w:r>
-      <w:r>
-        <w:t xml:space="preserve"> invoervelden met de correcte gegevens over een bestemming kan er op de knop ‘maak reisbestemming’ gedrukt worden en wordt deze bestemming toegevoegd in de databank. Om een bestemming aan te passen dient er in een </w:t>
-      </w:r>
-      <w:proofErr w:type="spellStart"/>
-      <w:r>
-        <w:t>combobox</w:t>
-      </w:r>
-      <w:proofErr w:type="spellEnd"/>
-      <w:r>
-        <w:t xml:space="preserve"> het juiste land gekozen te worden. Na deze keuze wordt er een lijst opgevuld met alle bestemmingen van dat land. Bij het selecteren van de juiste bestemming uit de lijst worden de invoervelden automatisch opgevuld met de juiste gegevens. Hier kan men dan de gegevens aanpassen en opslaan door een klik op de knop ‘update reisbestemming’.</w:t>
-      </w:r>
-    </w:p>
-    <w:p>
-      <w:r>
-        <w:t xml:space="preserve"> </w:t>
-      </w:r>
-    </w:p>
-    <w:p/>
-    <w:p>
-      <w:pPr>
-        <w:pStyle w:val="Kopzondernummer"/>
-        <w:rPr>
-          <w:color w:val="FFFFFF" w:themeColor="background1"/>
-        </w:rPr>
-      </w:pPr>
-      <w:bookmarkStart w:id="5" w:name="_Toc163711469"/>
-      <w:bookmarkStart w:id="6" w:name="_Toc334521924"/>
-      <w:r>
-        <w:lastRenderedPageBreak/>
-        <w:t>besluit</w:t>
-      </w:r>
-      <w:bookmarkEnd w:id="5"/>
-      <w:r>
-        <w:rPr>
-          <w:color w:val="FFFFFF" w:themeColor="background1"/>
-        </w:rPr>
-        <w:t>….</w:t>
-      </w:r>
-      <w:bookmarkEnd w:id="6"/>
-    </w:p>
-    <w:p>
-      <w:r>
-        <w:t>Typ hier je besluit</w:t>
-      </w:r>
-    </w:p>
-    <w:p>
-      <w:pPr>
-        <w:pStyle w:val="Kopzondernummer"/>
-      </w:pPr>
-      <w:bookmarkStart w:id="7" w:name="_Toc163711470"/>
-      <w:bookmarkStart w:id="8" w:name="_Toc334521925"/>
-      <w:r>
-        <w:lastRenderedPageBreak/>
-        <w:t>Literatuurlijst</w:t>
-      </w:r>
-      <w:bookmarkEnd w:id="7"/>
-      <w:bookmarkEnd w:id="8"/>
-    </w:p>
-    <w:p/>
+        <w:t xml:space="preserve"> wil ik betalingen kunnen registreren voor een geselecteerde inschrijving.</w:t>
+      </w:r>
+    </w:p>
     <w:sectPr>
       <w:headerReference w:type="default" r:id="rId17"/>
       <w:pgSz w:w="11906" w:h="16838" w:code="9"/>
@@ -1549,7 +2166,7 @@
 <w:ftr xmlns:wpc="http://schemas.microsoft.com/office/word/2010/wordprocessingCanvas" xmlns:cx="http://schemas.microsoft.com/office/drawing/2014/chartex" xmlns:cx1="http://schemas.microsoft.com/office/drawing/2015/9/8/chartex" xmlns:cx2="http://schemas.microsoft.com/office/drawing/2015/10/21/chartex" xmlns:cx3="http://schemas.microsoft.com/office/drawing/2016/5/9/chartex" xmlns:cx4="http://schemas.microsoft.com/office/drawing/2016/5/10/chartex" xmlns:cx5="http://schemas.microsoft.com/office/drawing/2016/5/11/chartex" xmlns:cx6="http://schemas.microsoft.com/office/drawing/2016/5/12/chartex" xmlns:cx7="http://schemas.microsoft.com/office/drawing/2016/5/13/chartex" xmlns:cx8="http://schemas.microsoft.com/office/drawing/2016/5/14/chartex" xmlns:mc="http://schemas.openxmlformats.org/markup-compatibility/2006" xmlns:aink="http://schemas.microsoft.com/office/drawing/2016/ink" xmlns:am3d="http://schemas.microsoft.com/office/drawing/2017/model3d" xmlns:o="urn:schemas-microsoft-com:office:office" xmlns:oel="http://schemas.microsoft.com/office/2019/extlst" xmlns:r="http://schemas.openxmlformats.org/officeDocument/2006/relationships" xmlns:m="http://schemas.openxmlformats.org/officeDocument/2006/math" xmlns:v="urn:schemas-microsoft-com:vml" xmlns:wp14="http://schemas.microsoft.com/office/word/2010/wordprocessingDrawing" xmlns:wp="http://schemas.openxmlformats.org/drawingml/2006/wordprocessingDrawing" xmlns:w10="urn:schemas-microsoft-com:office:word" xmlns:w="http://schemas.openxmlformats.org/wordprocessingml/2006/main" xmlns:w14="http://schemas.microsoft.com/office/word/2010/wordml" xmlns:w15="http://schemas.microsoft.com/office/word/2012/wordml" xmlns:w16cex="http://schemas.microsoft.com/office/word/2018/wordml/cex" xmlns:w16cid="http://schemas.microsoft.com/office/word/2016/wordml/cid" xmlns:w16="http://schemas.microsoft.com/office/word/2018/wordml" xmlns:w16du="http://schemas.microsoft.com/office/word/2023/wordml/word16du" xmlns:w16sdtdh="http://schemas.microsoft.com/office/word/2020/wordml/sdtdatahash" xmlns:w16se="http://schemas.microsoft.com/office/word/2015/wordml/symex" xmlns:wpg="http://schemas.microsoft.com/office/word/2010/wordprocessingGroup" xmlns:wpi="http://schemas.microsoft.com/office/word/2010/wordprocessingInk" xmlns:wne="http://schemas.microsoft.com/office/word/2006/wordml" xmlns:wps="http://schemas.microsoft.com/office/word/2010/wordprocessingShape" mc:Ignorable="w14 w15 w16se w16cid w16 w16cex w16sdtdh wp14">
   <w:p>
     <w:pPr>
-      <w:pStyle w:val="Voettekst"/>
+      <w:pStyle w:val="Footer"/>
       <w:pBdr>
         <w:top w:val="none" w:sz="0" w:space="0" w:color="auto"/>
       </w:pBdr>
@@ -1570,7 +2187,7 @@
 <w:ftr xmlns:wpc="http://schemas.microsoft.com/office/word/2010/wordprocessingCanvas" xmlns:cx="http://schemas.microsoft.com/office/drawing/2014/chartex" xmlns:cx1="http://schemas.microsoft.com/office/drawing/2015/9/8/chartex" xmlns:cx2="http://schemas.microsoft.com/office/drawing/2015/10/21/chartex" xmlns:cx3="http://schemas.microsoft.com/office/drawing/2016/5/9/chartex" xmlns:cx4="http://schemas.microsoft.com/office/drawing/2016/5/10/chartex" xmlns:cx5="http://schemas.microsoft.com/office/drawing/2016/5/11/chartex" xmlns:cx6="http://schemas.microsoft.com/office/drawing/2016/5/12/chartex" xmlns:cx7="http://schemas.microsoft.com/office/drawing/2016/5/13/chartex" xmlns:cx8="http://schemas.microsoft.com/office/drawing/2016/5/14/chartex" xmlns:mc="http://schemas.openxmlformats.org/markup-compatibility/2006" xmlns:aink="http://schemas.microsoft.com/office/drawing/2016/ink" xmlns:am3d="http://schemas.microsoft.com/office/drawing/2017/model3d" xmlns:o="urn:schemas-microsoft-com:office:office" xmlns:oel="http://schemas.microsoft.com/office/2019/extlst" xmlns:r="http://schemas.openxmlformats.org/officeDocument/2006/relationships" xmlns:m="http://schemas.openxmlformats.org/officeDocument/2006/math" xmlns:v="urn:schemas-microsoft-com:vml" xmlns:wp14="http://schemas.microsoft.com/office/word/2010/wordprocessingDrawing" xmlns:wp="http://schemas.openxmlformats.org/drawingml/2006/wordprocessingDrawing" xmlns:w10="urn:schemas-microsoft-com:office:word" xmlns:w="http://schemas.openxmlformats.org/wordprocessingml/2006/main" xmlns:w14="http://schemas.microsoft.com/office/word/2010/wordml" xmlns:w15="http://schemas.microsoft.com/office/word/2012/wordml" xmlns:w16cex="http://schemas.microsoft.com/office/word/2018/wordml/cex" xmlns:w16cid="http://schemas.microsoft.com/office/word/2016/wordml/cid" xmlns:w16="http://schemas.microsoft.com/office/word/2018/wordml" xmlns:w16du="http://schemas.microsoft.com/office/word/2023/wordml/word16du" xmlns:w16sdtdh="http://schemas.microsoft.com/office/word/2020/wordml/sdtdatahash" xmlns:w16se="http://schemas.microsoft.com/office/word/2015/wordml/symex" xmlns:wpg="http://schemas.microsoft.com/office/word/2010/wordprocessingGroup" xmlns:wpi="http://schemas.microsoft.com/office/word/2010/wordprocessingInk" xmlns:wne="http://schemas.microsoft.com/office/word/2006/wordml" xmlns:wps="http://schemas.microsoft.com/office/word/2010/wordprocessingShape" mc:Ignorable="w14 w15 w16se w16cid w16 w16cex w16sdtdh wp14">
   <w:p>
     <w:pPr>
-      <w:pStyle w:val="Voettekst"/>
+      <w:pStyle w:val="Footer"/>
       <w:pBdr>
         <w:top w:val="none" w:sz="0" w:space="0" w:color="auto"/>
       </w:pBdr>
@@ -1602,35 +2219,35 @@
 <w:hdr xmlns:wpc="http://schemas.microsoft.com/office/word/2010/wordprocessingCanvas" xmlns:cx="http://schemas.microsoft.com/office/drawing/2014/chartex" xmlns:cx1="http://schemas.microsoft.com/office/drawing/2015/9/8/chartex" xmlns:cx2="http://schemas.microsoft.com/office/drawing/2015/10/21/chartex" xmlns:cx3="http://schemas.microsoft.com/office/drawing/2016/5/9/chartex" xmlns:cx4="http://schemas.microsoft.com/office/drawing/2016/5/10/chartex" xmlns:cx5="http://schemas.microsoft.com/office/drawing/2016/5/11/chartex" xmlns:cx6="http://schemas.microsoft.com/office/drawing/2016/5/12/chartex" xmlns:cx7="http://schemas.microsoft.com/office/drawing/2016/5/13/chartex" xmlns:cx8="http://schemas.microsoft.com/office/drawing/2016/5/14/chartex" xmlns:mc="http://schemas.openxmlformats.org/markup-compatibility/2006" xmlns:aink="http://schemas.microsoft.com/office/drawing/2016/ink" xmlns:am3d="http://schemas.microsoft.com/office/drawing/2017/model3d" xmlns:o="urn:schemas-microsoft-com:office:office" xmlns:oel="http://schemas.microsoft.com/office/2019/extlst" xmlns:r="http://schemas.openxmlformats.org/officeDocument/2006/relationships" xmlns:m="http://schemas.openxmlformats.org/officeDocument/2006/math" xmlns:v="urn:schemas-microsoft-com:vml" xmlns:wp14="http://schemas.microsoft.com/office/word/2010/wordprocessingDrawing" xmlns:wp="http://schemas.openxmlformats.org/drawingml/2006/wordprocessingDrawing" xmlns:w10="urn:schemas-microsoft-com:office:word" xmlns:w="http://schemas.openxmlformats.org/wordprocessingml/2006/main" xmlns:w14="http://schemas.microsoft.com/office/word/2010/wordml" xmlns:w15="http://schemas.microsoft.com/office/word/2012/wordml" xmlns:w16cex="http://schemas.microsoft.com/office/word/2018/wordml/cex" xmlns:w16cid="http://schemas.microsoft.com/office/word/2016/wordml/cid" xmlns:w16="http://schemas.microsoft.com/office/word/2018/wordml" xmlns:w16du="http://schemas.microsoft.com/office/word/2023/wordml/word16du" xmlns:w16sdtdh="http://schemas.microsoft.com/office/word/2020/wordml/sdtdatahash" xmlns:w16se="http://schemas.microsoft.com/office/word/2015/wordml/symex" xmlns:wpg="http://schemas.microsoft.com/office/word/2010/wordprocessingGroup" xmlns:wpi="http://schemas.microsoft.com/office/word/2010/wordprocessingInk" xmlns:wne="http://schemas.microsoft.com/office/word/2006/wordml" xmlns:wps="http://schemas.microsoft.com/office/word/2010/wordprocessingShape" mc:Ignorable="w14 w15 w16se w16cid w16 w16cex w16sdtdh wp14">
   <w:p>
     <w:pPr>
-      <w:pStyle w:val="Koptekst"/>
+      <w:pStyle w:val="Header"/>
       <w:rPr>
         <w:b w:val="0"/>
       </w:rPr>
     </w:pPr>
     <w:r>
       <w:rPr>
-        <w:rStyle w:val="Paginanummer"/>
+        <w:rStyle w:val="PageNumber"/>
         <w:b/>
       </w:rPr>
       <w:fldChar w:fldCharType="begin"/>
     </w:r>
     <w:r>
       <w:rPr>
-        <w:rStyle w:val="Paginanummer"/>
+        <w:rStyle w:val="PageNumber"/>
         <w:b/>
       </w:rPr>
       <w:instrText xml:space="preserve"> PAGE </w:instrText>
     </w:r>
     <w:r>
       <w:rPr>
-        <w:rStyle w:val="Paginanummer"/>
+        <w:rStyle w:val="PageNumber"/>
         <w:b/>
       </w:rPr>
       <w:fldChar w:fldCharType="separate"/>
     </w:r>
     <w:r>
       <w:rPr>
-        <w:rStyle w:val="Paginanummer"/>
+        <w:rStyle w:val="PageNumber"/>
         <w:b/>
         <w:noProof/>
       </w:rPr>
@@ -1638,38 +2255,38 @@
     </w:r>
     <w:r>
       <w:rPr>
-        <w:rStyle w:val="Paginanummer"/>
+        <w:rStyle w:val="PageNumber"/>
         <w:b/>
       </w:rPr>
       <w:fldChar w:fldCharType="end"/>
     </w:r>
     <w:r>
       <w:rPr>
-        <w:rStyle w:val="Paginanummer"/>
+        <w:rStyle w:val="PageNumber"/>
       </w:rPr>
       <w:t xml:space="preserve"> </w:t>
     </w:r>
     <w:r>
       <w:rPr>
-        <w:rStyle w:val="Paginanummer"/>
+        <w:rStyle w:val="PageNumber"/>
       </w:rPr>
       <w:sym w:font="Symbol" w:char="F0A8"/>
     </w:r>
     <w:r>
       <w:rPr>
-        <w:rStyle w:val="Paginanummer"/>
+        <w:rStyle w:val="PageNumber"/>
       </w:rPr>
       <w:tab/>
     </w:r>
     <w:r>
       <w:rPr>
-        <w:rStyle w:val="Paginanummer"/>
+        <w:rStyle w:val="PageNumber"/>
       </w:rPr>
       <w:tab/>
     </w:r>
     <w:r>
       <w:rPr>
-        <w:rStyle w:val="Paginanummer"/>
+        <w:rStyle w:val="PageNumber"/>
         <w:b/>
       </w:rPr>
       <w:t>Eindwerksjabloon</w:t>
@@ -1682,7 +2299,7 @@
 <w:hdr xmlns:wpc="http://schemas.microsoft.com/office/word/2010/wordprocessingCanvas" xmlns:cx="http://schemas.microsoft.com/office/drawing/2014/chartex" xmlns:cx1="http://schemas.microsoft.com/office/drawing/2015/9/8/chartex" xmlns:cx2="http://schemas.microsoft.com/office/drawing/2015/10/21/chartex" xmlns:cx3="http://schemas.microsoft.com/office/drawing/2016/5/9/chartex" xmlns:cx4="http://schemas.microsoft.com/office/drawing/2016/5/10/chartex" xmlns:cx5="http://schemas.microsoft.com/office/drawing/2016/5/11/chartex" xmlns:cx6="http://schemas.microsoft.com/office/drawing/2016/5/12/chartex" xmlns:cx7="http://schemas.microsoft.com/office/drawing/2016/5/13/chartex" xmlns:cx8="http://schemas.microsoft.com/office/drawing/2016/5/14/chartex" xmlns:mc="http://schemas.openxmlformats.org/markup-compatibility/2006" xmlns:aink="http://schemas.microsoft.com/office/drawing/2016/ink" xmlns:am3d="http://schemas.microsoft.com/office/drawing/2017/model3d" xmlns:o="urn:schemas-microsoft-com:office:office" xmlns:oel="http://schemas.microsoft.com/office/2019/extlst" xmlns:r="http://schemas.openxmlformats.org/officeDocument/2006/relationships" xmlns:m="http://schemas.openxmlformats.org/officeDocument/2006/math" xmlns:v="urn:schemas-microsoft-com:vml" xmlns:wp14="http://schemas.microsoft.com/office/word/2010/wordprocessingDrawing" xmlns:wp="http://schemas.openxmlformats.org/drawingml/2006/wordprocessingDrawing" xmlns:w10="urn:schemas-microsoft-com:office:word" xmlns:w="http://schemas.openxmlformats.org/wordprocessingml/2006/main" xmlns:w14="http://schemas.microsoft.com/office/word/2010/wordml" xmlns:w15="http://schemas.microsoft.com/office/word/2012/wordml" xmlns:w16cex="http://schemas.microsoft.com/office/word/2018/wordml/cex" xmlns:w16cid="http://schemas.microsoft.com/office/word/2016/wordml/cid" xmlns:w16="http://schemas.microsoft.com/office/word/2018/wordml" xmlns:w16du="http://schemas.microsoft.com/office/word/2023/wordml/word16du" xmlns:w16sdtdh="http://schemas.microsoft.com/office/word/2020/wordml/sdtdatahash" xmlns:w16se="http://schemas.microsoft.com/office/word/2015/wordml/symex" xmlns:wpg="http://schemas.microsoft.com/office/word/2010/wordprocessingGroup" xmlns:wpi="http://schemas.microsoft.com/office/word/2010/wordprocessingInk" xmlns:wne="http://schemas.microsoft.com/office/word/2006/wordml" xmlns:wps="http://schemas.microsoft.com/office/word/2010/wordprocessingShape" mc:Ignorable="w14 w15 w16se w16cid w16 w16cex w16sdtdh wp14">
   <w:p>
     <w:pPr>
-      <w:pStyle w:val="Koptekst"/>
+      <w:pStyle w:val="Header"/>
       <w:pBdr>
         <w:bottom w:val="none" w:sz="0" w:space="0" w:color="auto"/>
       </w:pBdr>
@@ -1695,7 +2312,7 @@
 <w:hdr xmlns:wpc="http://schemas.microsoft.com/office/word/2010/wordprocessingCanvas" xmlns:cx="http://schemas.microsoft.com/office/drawing/2014/chartex" xmlns:cx1="http://schemas.microsoft.com/office/drawing/2015/9/8/chartex" xmlns:cx2="http://schemas.microsoft.com/office/drawing/2015/10/21/chartex" xmlns:cx3="http://schemas.microsoft.com/office/drawing/2016/5/9/chartex" xmlns:cx4="http://schemas.microsoft.com/office/drawing/2016/5/10/chartex" xmlns:cx5="http://schemas.microsoft.com/office/drawing/2016/5/11/chartex" xmlns:cx6="http://schemas.microsoft.com/office/drawing/2016/5/12/chartex" xmlns:cx7="http://schemas.microsoft.com/office/drawing/2016/5/13/chartex" xmlns:cx8="http://schemas.microsoft.com/office/drawing/2016/5/14/chartex" xmlns:mc="http://schemas.openxmlformats.org/markup-compatibility/2006" xmlns:aink="http://schemas.microsoft.com/office/drawing/2016/ink" xmlns:am3d="http://schemas.microsoft.com/office/drawing/2017/model3d" xmlns:o="urn:schemas-microsoft-com:office:office" xmlns:oel="http://schemas.microsoft.com/office/2019/extlst" xmlns:r="http://schemas.openxmlformats.org/officeDocument/2006/relationships" xmlns:m="http://schemas.openxmlformats.org/officeDocument/2006/math" xmlns:v="urn:schemas-microsoft-com:vml" xmlns:wp14="http://schemas.microsoft.com/office/word/2010/wordprocessingDrawing" xmlns:wp="http://schemas.openxmlformats.org/drawingml/2006/wordprocessingDrawing" xmlns:w10="urn:schemas-microsoft-com:office:word" xmlns:w="http://schemas.openxmlformats.org/wordprocessingml/2006/main" xmlns:w14="http://schemas.microsoft.com/office/word/2010/wordml" xmlns:w15="http://schemas.microsoft.com/office/word/2012/wordml" xmlns:w16cex="http://schemas.microsoft.com/office/word/2018/wordml/cex" xmlns:w16cid="http://schemas.microsoft.com/office/word/2016/wordml/cid" xmlns:w16="http://schemas.microsoft.com/office/word/2018/wordml" xmlns:w16du="http://schemas.microsoft.com/office/word/2023/wordml/word16du" xmlns:w16sdtdh="http://schemas.microsoft.com/office/word/2020/wordml/sdtdatahash" xmlns:w16se="http://schemas.microsoft.com/office/word/2015/wordml/symex" xmlns:wpg="http://schemas.microsoft.com/office/word/2010/wordprocessingGroup" xmlns:wpi="http://schemas.microsoft.com/office/word/2010/wordprocessingInk" xmlns:wne="http://schemas.microsoft.com/office/word/2006/wordml" xmlns:wps="http://schemas.microsoft.com/office/word/2010/wordprocessingShape" mc:Ignorable="w14 w15 w16se w16cid w16 w16cex w16sdtdh wp14">
   <w:p>
     <w:pPr>
-      <w:pStyle w:val="Koptekst"/>
+      <w:pStyle w:val="Header"/>
       <w:pBdr>
         <w:bottom w:val="none" w:sz="0" w:space="0" w:color="auto"/>
       </w:pBdr>
@@ -1708,7 +2325,7 @@
 <w:hdr xmlns:wpc="http://schemas.microsoft.com/office/word/2010/wordprocessingCanvas" xmlns:cx="http://schemas.microsoft.com/office/drawing/2014/chartex" xmlns:cx1="http://schemas.microsoft.com/office/drawing/2015/9/8/chartex" xmlns:cx2="http://schemas.microsoft.com/office/drawing/2015/10/21/chartex" xmlns:cx3="http://schemas.microsoft.com/office/drawing/2016/5/9/chartex" xmlns:cx4="http://schemas.microsoft.com/office/drawing/2016/5/10/chartex" xmlns:cx5="http://schemas.microsoft.com/office/drawing/2016/5/11/chartex" xmlns:cx6="http://schemas.microsoft.com/office/drawing/2016/5/12/chartex" xmlns:cx7="http://schemas.microsoft.com/office/drawing/2016/5/13/chartex" xmlns:cx8="http://schemas.microsoft.com/office/drawing/2016/5/14/chartex" xmlns:mc="http://schemas.openxmlformats.org/markup-compatibility/2006" xmlns:aink="http://schemas.microsoft.com/office/drawing/2016/ink" xmlns:am3d="http://schemas.microsoft.com/office/drawing/2017/model3d" xmlns:o="urn:schemas-microsoft-com:office:office" xmlns:oel="http://schemas.microsoft.com/office/2019/extlst" xmlns:r="http://schemas.openxmlformats.org/officeDocument/2006/relationships" xmlns:m="http://schemas.openxmlformats.org/officeDocument/2006/math" xmlns:v="urn:schemas-microsoft-com:vml" xmlns:wp14="http://schemas.microsoft.com/office/word/2010/wordprocessingDrawing" xmlns:wp="http://schemas.openxmlformats.org/drawingml/2006/wordprocessingDrawing" xmlns:w10="urn:schemas-microsoft-com:office:word" xmlns:w="http://schemas.openxmlformats.org/wordprocessingml/2006/main" xmlns:w14="http://schemas.microsoft.com/office/word/2010/wordml" xmlns:w15="http://schemas.microsoft.com/office/word/2012/wordml" xmlns:w16cex="http://schemas.microsoft.com/office/word/2018/wordml/cex" xmlns:w16cid="http://schemas.microsoft.com/office/word/2016/wordml/cid" xmlns:w16="http://schemas.microsoft.com/office/word/2018/wordml" xmlns:w16du="http://schemas.microsoft.com/office/word/2023/wordml/word16du" xmlns:w16sdtdh="http://schemas.microsoft.com/office/word/2020/wordml/sdtdatahash" xmlns:w16se="http://schemas.microsoft.com/office/word/2015/wordml/symex" xmlns:wpg="http://schemas.microsoft.com/office/word/2010/wordprocessingGroup" xmlns:wpi="http://schemas.microsoft.com/office/word/2010/wordprocessingInk" xmlns:wne="http://schemas.microsoft.com/office/word/2006/wordml" xmlns:wps="http://schemas.microsoft.com/office/word/2010/wordprocessingShape" mc:Ignorable="w14 w15 w16se w16cid w16 w16cex w16sdtdh wp14">
   <w:p>
     <w:pPr>
-      <w:pStyle w:val="Koptekst"/>
+      <w:pStyle w:val="Header"/>
       <w:pBdr>
         <w:bottom w:val="none" w:sz="0" w:space="0" w:color="auto"/>
       </w:pBdr>
@@ -2930,7 +3547,7 @@
     <w:lvl w:ilvl="0">
       <w:start w:val="1"/>
       <w:numFmt w:val="decimal"/>
-      <w:pStyle w:val="Kop1"/>
+      <w:pStyle w:val="Heading1"/>
       <w:lvlText w:val="%1"/>
       <w:lvlJc w:val="left"/>
       <w:pPr>
@@ -2946,11 +3563,27 @@
     <w:lvl w:ilvl="1">
       <w:start w:val="1"/>
       <w:numFmt w:val="decimal"/>
-      <w:pStyle w:val="Kop2"/>
+      <w:pStyle w:val="Heading2"/>
       <w:lvlText w:val="%1.%2"/>
       <w:lvlJc w:val="left"/>
       <w:pPr>
         <w:tabs>
+          <w:tab w:val="num" w:pos="1163"/>
+        </w:tabs>
+        <w:ind w:left="1163" w:hanging="1021"/>
+      </w:pPr>
+      <w:rPr>
+        <w:rFonts w:hint="default"/>
+      </w:rPr>
+    </w:lvl>
+    <w:lvl w:ilvl="2">
+      <w:start w:val="1"/>
+      <w:numFmt w:val="decimal"/>
+      <w:pStyle w:val="Heading3"/>
+      <w:lvlText w:val="%1.%2.%3"/>
+      <w:lvlJc w:val="left"/>
+      <w:pPr>
+        <w:tabs>
           <w:tab w:val="num" w:pos="1021"/>
         </w:tabs>
         <w:ind w:left="1021" w:hanging="1021"/>
@@ -2959,26 +3592,10 @@
         <w:rFonts w:hint="default"/>
       </w:rPr>
     </w:lvl>
-    <w:lvl w:ilvl="2">
-      <w:start w:val="1"/>
-      <w:numFmt w:val="decimal"/>
-      <w:pStyle w:val="Kop3"/>
-      <w:lvlText w:val="%1.%2.%3"/>
-      <w:lvlJc w:val="left"/>
-      <w:pPr>
-        <w:tabs>
-          <w:tab w:val="num" w:pos="1021"/>
-        </w:tabs>
-        <w:ind w:left="1021" w:hanging="1021"/>
-      </w:pPr>
-      <w:rPr>
-        <w:rFonts w:hint="default"/>
-      </w:rPr>
-    </w:lvl>
     <w:lvl w:ilvl="3">
       <w:start w:val="1"/>
       <w:numFmt w:val="decimal"/>
-      <w:pStyle w:val="Kop4"/>
+      <w:pStyle w:val="Heading4"/>
       <w:lvlText w:val="%1.%2.%3.%4"/>
       <w:lvlJc w:val="left"/>
       <w:pPr>
@@ -3777,7 +4394,7 @@
     <w:lsdException w:name="Unresolved Mention" w:semiHidden="1" w:uiPriority="99" w:unhideWhenUsed="1"/>
     <w:lsdException w:name="Smart Link" w:semiHidden="1" w:uiPriority="99" w:unhideWhenUsed="1"/>
   </w:latentStyles>
-  <w:style w:type="paragraph" w:default="1" w:styleId="Standaard">
+  <w:style w:type="paragraph" w:default="1" w:styleId="Normal">
     <w:name w:val="Normal"/>
     <w:qFormat/>
     <w:rsid w:val="00953331"/>
@@ -3785,10 +4402,10 @@
       <w:spacing w:after="240"/>
     </w:pPr>
   </w:style>
-  <w:style w:type="paragraph" w:styleId="Kop1">
+  <w:style w:type="paragraph" w:styleId="Heading1">
     <w:name w:val="heading 1"/>
-    <w:basedOn w:val="Standaard"/>
-    <w:next w:val="Standaard"/>
+    <w:basedOn w:val="Normal"/>
+    <w:next w:val="Normal"/>
     <w:qFormat/>
     <w:rsid w:val="00953331"/>
     <w:pPr>
@@ -3806,10 +4423,10 @@
       <w:sz w:val="32"/>
     </w:rPr>
   </w:style>
-  <w:style w:type="paragraph" w:styleId="Kop2">
+  <w:style w:type="paragraph" w:styleId="Heading2">
     <w:name w:val="heading 2"/>
-    <w:basedOn w:val="Standaard"/>
-    <w:next w:val="Standaard"/>
+    <w:basedOn w:val="Normal"/>
+    <w:next w:val="Normal"/>
     <w:qFormat/>
     <w:rsid w:val="00953331"/>
     <w:pPr>
@@ -3818,7 +4435,12 @@
         <w:ilvl w:val="1"/>
         <w:numId w:val="5"/>
       </w:numPr>
+      <w:tabs>
+        <w:tab w:val="clear" w:pos="1163"/>
+        <w:tab w:val="num" w:pos="1021"/>
+      </w:tabs>
       <w:spacing w:before="360"/>
+      <w:ind w:left="1021"/>
       <w:outlineLvl w:val="1"/>
     </w:pPr>
     <w:rPr>
@@ -3829,10 +4451,10 @@
       <w:szCs w:val="28"/>
     </w:rPr>
   </w:style>
-  <w:style w:type="paragraph" w:styleId="Kop3">
+  <w:style w:type="paragraph" w:styleId="Heading3">
     <w:name w:val="heading 3"/>
-    <w:basedOn w:val="Standaard"/>
-    <w:next w:val="Standaard"/>
+    <w:basedOn w:val="Normal"/>
+    <w:next w:val="Normal"/>
     <w:qFormat/>
     <w:rsid w:val="00953331"/>
     <w:pPr>
@@ -3848,10 +4470,10 @@
       <w:b/>
     </w:rPr>
   </w:style>
-  <w:style w:type="paragraph" w:styleId="Kop4">
+  <w:style w:type="paragraph" w:styleId="Heading4">
     <w:name w:val="heading 4"/>
-    <w:basedOn w:val="Standaard"/>
-    <w:next w:val="Standaard"/>
+    <w:basedOn w:val="Normal"/>
+    <w:next w:val="Normal"/>
     <w:qFormat/>
     <w:rsid w:val="00953331"/>
     <w:pPr>
@@ -3864,10 +4486,10 @@
       <w:outlineLvl w:val="3"/>
     </w:pPr>
   </w:style>
-  <w:style w:type="paragraph" w:styleId="Kop5">
+  <w:style w:type="paragraph" w:styleId="Heading5">
     <w:name w:val="heading 5"/>
-    <w:basedOn w:val="Standaard"/>
-    <w:next w:val="Standaard"/>
+    <w:basedOn w:val="Normal"/>
+    <w:next w:val="Normal"/>
     <w:qFormat/>
     <w:rsid w:val="00953331"/>
     <w:pPr>
@@ -3875,10 +4497,10 @@
       <w:outlineLvl w:val="4"/>
     </w:pPr>
   </w:style>
-  <w:style w:type="paragraph" w:styleId="Kop6">
+  <w:style w:type="paragraph" w:styleId="Heading6">
     <w:name w:val="heading 6"/>
-    <w:basedOn w:val="Standaard"/>
-    <w:next w:val="Standaard"/>
+    <w:basedOn w:val="Normal"/>
+    <w:next w:val="Normal"/>
     <w:qFormat/>
     <w:rsid w:val="00953331"/>
     <w:pPr>
@@ -3889,10 +4511,10 @@
       <w:i/>
     </w:rPr>
   </w:style>
-  <w:style w:type="paragraph" w:styleId="Kop7">
+  <w:style w:type="paragraph" w:styleId="Heading7">
     <w:name w:val="heading 7"/>
-    <w:basedOn w:val="Standaard"/>
-    <w:next w:val="Standaard"/>
+    <w:basedOn w:val="Normal"/>
+    <w:next w:val="Normal"/>
     <w:qFormat/>
     <w:rsid w:val="00953331"/>
     <w:pPr>
@@ -3900,10 +4522,10 @@
       <w:outlineLvl w:val="6"/>
     </w:pPr>
   </w:style>
-  <w:style w:type="paragraph" w:styleId="Kop8">
+  <w:style w:type="paragraph" w:styleId="Heading8">
     <w:name w:val="heading 8"/>
-    <w:basedOn w:val="Standaard"/>
-    <w:next w:val="Standaard"/>
+    <w:basedOn w:val="Normal"/>
+    <w:next w:val="Normal"/>
     <w:qFormat/>
     <w:rsid w:val="00953331"/>
     <w:pPr>
@@ -3911,13 +4533,13 @@
       <w:outlineLvl w:val="7"/>
     </w:pPr>
   </w:style>
-  <w:style w:type="character" w:default="1" w:styleId="Standaardalinea-lettertype">
+  <w:style w:type="character" w:default="1" w:styleId="DefaultParagraphFont">
     <w:name w:val="Default Paragraph Font"/>
     <w:uiPriority w:val="1"/>
     <w:semiHidden/>
     <w:unhideWhenUsed/>
   </w:style>
-  <w:style w:type="table" w:default="1" w:styleId="Standaardtabel">
+  <w:style w:type="table" w:default="1" w:styleId="TableNormal">
     <w:name w:val="Normal Table"/>
     <w:uiPriority w:val="99"/>
     <w:semiHidden/>
@@ -3932,16 +4554,16 @@
       </w:tblCellMar>
     </w:tblPr>
   </w:style>
-  <w:style w:type="numbering" w:default="1" w:styleId="Geenlijst">
+  <w:style w:type="numbering" w:default="1" w:styleId="NoList">
     <w:name w:val="No List"/>
     <w:uiPriority w:val="99"/>
     <w:semiHidden/>
     <w:unhideWhenUsed/>
   </w:style>
-  <w:style w:type="paragraph" w:styleId="Inhopg7">
+  <w:style w:type="paragraph" w:styleId="TOC7">
     <w:name w:val="toc 7"/>
-    <w:basedOn w:val="Standaard"/>
-    <w:next w:val="Standaard"/>
+    <w:basedOn w:val="Normal"/>
+    <w:next w:val="Normal"/>
     <w:autoRedefine/>
     <w:semiHidden/>
     <w:rsid w:val="00953331"/>
@@ -3960,8 +4582,8 @@
   </w:style>
   <w:style w:type="paragraph" w:customStyle="1" w:styleId="Standaardcursief">
     <w:name w:val="Standaard cursief"/>
-    <w:basedOn w:val="Standaard"/>
-    <w:next w:val="Standaard"/>
+    <w:basedOn w:val="Normal"/>
+    <w:next w:val="Normal"/>
     <w:rsid w:val="00953331"/>
     <w:pPr>
       <w:spacing w:after="120"/>
@@ -3970,9 +4592,9 @@
       <w:i/>
     </w:rPr>
   </w:style>
-  <w:style w:type="paragraph" w:styleId="Koptekst">
+  <w:style w:type="paragraph" w:styleId="Header">
     <w:name w:val="header"/>
-    <w:basedOn w:val="Standaard"/>
+    <w:basedOn w:val="Normal"/>
     <w:rsid w:val="00953331"/>
     <w:pPr>
       <w:pBdr>
@@ -3989,10 +4611,10 @@
       <w:sz w:val="18"/>
     </w:rPr>
   </w:style>
-  <w:style w:type="paragraph" w:styleId="Datum">
+  <w:style w:type="paragraph" w:styleId="Date">
     <w:name w:val="Date"/>
-    <w:basedOn w:val="Standaard"/>
-    <w:next w:val="Standaard"/>
+    <w:basedOn w:val="Normal"/>
+    <w:next w:val="Normal"/>
     <w:rsid w:val="00953331"/>
     <w:rPr>
       <w:sz w:val="18"/>
@@ -4000,8 +4622,8 @@
   </w:style>
   <w:style w:type="paragraph" w:customStyle="1" w:styleId="Kopzondernummer">
     <w:name w:val="Kop zonder nummer"/>
-    <w:basedOn w:val="Standaard"/>
-    <w:next w:val="Standaard"/>
+    <w:basedOn w:val="Normal"/>
+    <w:next w:val="Normal"/>
     <w:autoRedefine/>
     <w:rsid w:val="00953331"/>
     <w:pPr>
@@ -4014,10 +4636,10 @@
       <w:sz w:val="32"/>
     </w:rPr>
   </w:style>
-  <w:style w:type="paragraph" w:styleId="Inhopg1">
+  <w:style w:type="paragraph" w:styleId="TOC1">
     <w:name w:val="toc 1"/>
-    <w:basedOn w:val="Standaard"/>
-    <w:next w:val="Standaard"/>
+    <w:basedOn w:val="Normal"/>
+    <w:next w:val="Normal"/>
     <w:autoRedefine/>
     <w:uiPriority w:val="39"/>
     <w:rsid w:val="00953331"/>
@@ -4035,10 +4657,10 @@
       <w:caps/>
     </w:rPr>
   </w:style>
-  <w:style w:type="paragraph" w:styleId="Inhopg2">
+  <w:style w:type="paragraph" w:styleId="TOC2">
     <w:name w:val="toc 2"/>
-    <w:basedOn w:val="Standaard"/>
-    <w:next w:val="Standaard"/>
+    <w:basedOn w:val="Normal"/>
+    <w:next w:val="Normal"/>
     <w:autoRedefine/>
     <w:uiPriority w:val="39"/>
     <w:rsid w:val="00953331"/>
@@ -4056,10 +4678,10 @@
       <w:noProof/>
     </w:rPr>
   </w:style>
-  <w:style w:type="paragraph" w:styleId="Inhopg3">
+  <w:style w:type="paragraph" w:styleId="TOC3">
     <w:name w:val="toc 3"/>
-    <w:basedOn w:val="Standaard"/>
-    <w:next w:val="Standaard"/>
+    <w:basedOn w:val="Normal"/>
+    <w:next w:val="Normal"/>
     <w:autoRedefine/>
     <w:uiPriority w:val="39"/>
     <w:rsid w:val="00953331"/>
@@ -4075,10 +4697,10 @@
       <w:noProof/>
     </w:rPr>
   </w:style>
-  <w:style w:type="paragraph" w:styleId="Inhopg4">
+  <w:style w:type="paragraph" w:styleId="TOC4">
     <w:name w:val="toc 4"/>
-    <w:basedOn w:val="Standaard"/>
-    <w:next w:val="Standaard"/>
+    <w:basedOn w:val="Normal"/>
+    <w:next w:val="Normal"/>
     <w:autoRedefine/>
     <w:uiPriority w:val="39"/>
     <w:rsid w:val="00953331"/>
@@ -4094,10 +4716,10 @@
       <w:sz w:val="16"/>
     </w:rPr>
   </w:style>
-  <w:style w:type="paragraph" w:styleId="Inhopg5">
+  <w:style w:type="paragraph" w:styleId="TOC5">
     <w:name w:val="toc 5"/>
-    <w:basedOn w:val="Standaard"/>
-    <w:next w:val="Standaard"/>
+    <w:basedOn w:val="Normal"/>
+    <w:next w:val="Normal"/>
     <w:autoRedefine/>
     <w:semiHidden/>
     <w:rsid w:val="00953331"/>
@@ -4112,10 +4734,10 @@
       <w:noProof/>
     </w:rPr>
   </w:style>
-  <w:style w:type="paragraph" w:styleId="Inhopg6">
+  <w:style w:type="paragraph" w:styleId="TOC6">
     <w:name w:val="toc 6"/>
-    <w:basedOn w:val="Standaard"/>
-    <w:next w:val="Standaard"/>
+    <w:basedOn w:val="Normal"/>
+    <w:next w:val="Normal"/>
     <w:autoRedefine/>
     <w:semiHidden/>
     <w:rsid w:val="00953331"/>
@@ -4132,7 +4754,7 @@
   </w:style>
   <w:style w:type="character" w:styleId="Hyperlink">
     <w:name w:val="Hyperlink"/>
-    <w:basedOn w:val="Standaardalinea-lettertype"/>
+    <w:basedOn w:val="DefaultParagraphFont"/>
     <w:uiPriority w:val="99"/>
     <w:rsid w:val="00953331"/>
     <w:rPr>
@@ -4142,9 +4764,9 @@
       <w:u w:val="single"/>
     </w:rPr>
   </w:style>
-  <w:style w:type="paragraph" w:styleId="Voettekst">
+  <w:style w:type="paragraph" w:styleId="Footer">
     <w:name w:val="footer"/>
-    <w:basedOn w:val="Standaard"/>
+    <w:basedOn w:val="Normal"/>
     <w:rsid w:val="00953331"/>
     <w:pPr>
       <w:pBdr>
@@ -4163,8 +4785,8 @@
   </w:style>
   <w:style w:type="paragraph" w:styleId="Index2">
     <w:name w:val="index 2"/>
-    <w:basedOn w:val="Standaard"/>
-    <w:next w:val="Standaard"/>
+    <w:basedOn w:val="Normal"/>
+    <w:next w:val="Normal"/>
     <w:autoRedefine/>
     <w:semiHidden/>
     <w:rsid w:val="00953331"/>
@@ -4176,9 +4798,9 @@
       <w:i/>
     </w:rPr>
   </w:style>
-  <w:style w:type="character" w:styleId="Paginanummer">
+  <w:style w:type="character" w:styleId="PageNumber">
     <w:name w:val="page number"/>
-    <w:basedOn w:val="Standaardalinea-lettertype"/>
+    <w:basedOn w:val="DefaultParagraphFont"/>
     <w:rsid w:val="00953331"/>
     <w:rPr>
       <w:rFonts w:ascii="Verdana" w:hAnsi="Verdana"/>
@@ -4186,9 +4808,9 @@
       <w:sz w:val="18"/>
     </w:rPr>
   </w:style>
-  <w:style w:type="character" w:styleId="Voetnootmarkering">
+  <w:style w:type="character" w:styleId="FootnoteReference">
     <w:name w:val="footnote reference"/>
-    <w:basedOn w:val="Standaardalinea-lettertype"/>
+    <w:basedOn w:val="DefaultParagraphFont"/>
     <w:semiHidden/>
     <w:rsid w:val="00953331"/>
     <w:rPr>
@@ -4197,19 +4819,19 @@
       <w:vertAlign w:val="superscript"/>
     </w:rPr>
   </w:style>
-  <w:style w:type="paragraph" w:styleId="Voetnoottekst">
+  <w:style w:type="paragraph" w:styleId="FootnoteText">
     <w:name w:val="footnote text"/>
-    <w:basedOn w:val="Standaard"/>
+    <w:basedOn w:val="Normal"/>
     <w:semiHidden/>
     <w:rsid w:val="00953331"/>
     <w:rPr>
       <w:sz w:val="22"/>
     </w:rPr>
   </w:style>
-  <w:style w:type="paragraph" w:styleId="Bijschrift">
+  <w:style w:type="paragraph" w:styleId="Caption">
     <w:name w:val="caption"/>
-    <w:basedOn w:val="Standaard"/>
-    <w:next w:val="Standaard"/>
+    <w:basedOn w:val="Normal"/>
+    <w:next w:val="Normal"/>
     <w:qFormat/>
     <w:rsid w:val="00953331"/>
     <w:pPr>
@@ -4226,15 +4848,15 @@
       <w:sz w:val="18"/>
     </w:rPr>
   </w:style>
-  <w:style w:type="paragraph" w:styleId="Plattetekst">
+  <w:style w:type="paragraph" w:styleId="BodyText">
     <w:name w:val="Body Text"/>
-    <w:basedOn w:val="Standaard"/>
+    <w:basedOn w:val="Normal"/>
     <w:rsid w:val="00953331"/>
   </w:style>
   <w:style w:type="paragraph" w:styleId="Index1">
     <w:name w:val="index 1"/>
-    <w:basedOn w:val="Standaard"/>
-    <w:next w:val="Standaard"/>
+    <w:basedOn w:val="Normal"/>
+    <w:next w:val="Normal"/>
     <w:autoRedefine/>
     <w:semiHidden/>
     <w:rsid w:val="00953331"/>
@@ -4243,9 +4865,9 @@
       <w:ind w:left="221" w:hanging="221"/>
     </w:pPr>
   </w:style>
-  <w:style w:type="paragraph" w:styleId="Indexkop">
+  <w:style w:type="paragraph" w:styleId="IndexHeading">
     <w:name w:val="index heading"/>
-    <w:basedOn w:val="Standaard"/>
+    <w:basedOn w:val="Normal"/>
     <w:next w:val="Index1"/>
     <w:semiHidden/>
     <w:rsid w:val="00953331"/>
@@ -4258,9 +4880,9 @@
       <w:sz w:val="28"/>
     </w:rPr>
   </w:style>
-  <w:style w:type="character" w:styleId="GevolgdeHyperlink">
+  <w:style w:type="character" w:styleId="FollowedHyperlink">
     <w:name w:val="FollowedHyperlink"/>
-    <w:basedOn w:val="Standaardalinea-lettertype"/>
+    <w:basedOn w:val="DefaultParagraphFont"/>
     <w:rsid w:val="00953331"/>
     <w:rPr>
       <w:rFonts w:ascii="Verdana" w:hAnsi="Verdana"/>
@@ -4269,18 +4891,18 @@
       <w:u w:val="single"/>
     </w:rPr>
   </w:style>
-  <w:style w:type="paragraph" w:styleId="Eindnoottekst">
+  <w:style w:type="paragraph" w:styleId="EndnoteText">
     <w:name w:val="endnote text"/>
-    <w:basedOn w:val="Standaard"/>
+    <w:basedOn w:val="Normal"/>
     <w:semiHidden/>
     <w:rsid w:val="00953331"/>
     <w:rPr>
       <w:sz w:val="22"/>
     </w:rPr>
   </w:style>
-  <w:style w:type="character" w:styleId="Eindnootmarkering">
+  <w:style w:type="character" w:styleId="EndnoteReference">
     <w:name w:val="endnote reference"/>
-    <w:basedOn w:val="Standaardalinea-lettertype"/>
+    <w:basedOn w:val="DefaultParagraphFont"/>
     <w:semiHidden/>
     <w:rsid w:val="00953331"/>
     <w:rPr>
@@ -4289,10 +4911,10 @@
       <w:vertAlign w:val="superscript"/>
     </w:rPr>
   </w:style>
-  <w:style w:type="paragraph" w:styleId="Lijstmetafbeeldingen">
+  <w:style w:type="paragraph" w:styleId="TableofFigures">
     <w:name w:val="table of figures"/>
-    <w:basedOn w:val="Standaard"/>
-    <w:next w:val="Standaard"/>
+    <w:basedOn w:val="Normal"/>
+    <w:next w:val="Normal"/>
     <w:semiHidden/>
     <w:rsid w:val="00953331"/>
     <w:pPr>
@@ -4300,10 +4922,10 @@
       <w:ind w:left="1134" w:hanging="1134"/>
     </w:pPr>
   </w:style>
-  <w:style w:type="paragraph" w:styleId="Bronvermelding">
+  <w:style w:type="paragraph" w:styleId="TableofAuthorities">
     <w:name w:val="table of authorities"/>
-    <w:basedOn w:val="Standaard"/>
-    <w:next w:val="Standaard"/>
+    <w:basedOn w:val="Normal"/>
+    <w:next w:val="Normal"/>
     <w:semiHidden/>
     <w:rsid w:val="00953331"/>
     <w:pPr>
@@ -4316,10 +4938,10 @@
       <w:smallCaps/>
     </w:rPr>
   </w:style>
-  <w:style w:type="paragraph" w:styleId="Kopbronvermelding">
+  <w:style w:type="paragraph" w:styleId="TOAHeading">
     <w:name w:val="toa heading"/>
-    <w:basedOn w:val="Standaard"/>
-    <w:next w:val="Standaard"/>
+    <w:basedOn w:val="Normal"/>
+    <w:next w:val="Normal"/>
     <w:semiHidden/>
     <w:rsid w:val="00953331"/>
     <w:pPr>
@@ -4335,7 +4957,7 @@
   </w:style>
   <w:style w:type="paragraph" w:customStyle="1" w:styleId="Standaardopsomming">
     <w:name w:val="Standaard opsomming"/>
-    <w:basedOn w:val="Standaard"/>
+    <w:basedOn w:val="Normal"/>
     <w:rsid w:val="00953331"/>
     <w:pPr>
       <w:numPr>
@@ -4348,8 +4970,8 @@
   </w:style>
   <w:style w:type="paragraph" w:customStyle="1" w:styleId="Standaardzonderwitruimte">
     <w:name w:val="Standaard zonder witruimte"/>
-    <w:basedOn w:val="Standaard"/>
-    <w:next w:val="Standaard"/>
+    <w:basedOn w:val="Normal"/>
+    <w:next w:val="Normal"/>
     <w:rsid w:val="00953331"/>
     <w:pPr>
       <w:spacing w:after="0"/>
@@ -4357,8 +4979,8 @@
   </w:style>
   <w:style w:type="paragraph" w:customStyle="1" w:styleId="Standaardkleinzonderwit">
     <w:name w:val="Standaard klein zonder wit"/>
-    <w:basedOn w:val="Datum"/>
-    <w:next w:val="Standaard"/>
+    <w:basedOn w:val="Date"/>
+    <w:next w:val="Normal"/>
     <w:rsid w:val="00953331"/>
     <w:pPr>
       <w:spacing w:after="0"/>
@@ -4369,8 +4991,8 @@
   </w:style>
   <w:style w:type="paragraph" w:styleId="Index3">
     <w:name w:val="index 3"/>
-    <w:basedOn w:val="Standaard"/>
-    <w:next w:val="Standaard"/>
+    <w:basedOn w:val="Normal"/>
+    <w:next w:val="Normal"/>
     <w:autoRedefine/>
     <w:semiHidden/>
     <w:rsid w:val="00953331"/>
@@ -4380,8 +5002,8 @@
   </w:style>
   <w:style w:type="paragraph" w:styleId="Index4">
     <w:name w:val="index 4"/>
-    <w:basedOn w:val="Standaard"/>
-    <w:next w:val="Standaard"/>
+    <w:basedOn w:val="Normal"/>
+    <w:next w:val="Normal"/>
     <w:autoRedefine/>
     <w:semiHidden/>
     <w:rsid w:val="00953331"/>
@@ -4391,8 +5013,8 @@
   </w:style>
   <w:style w:type="paragraph" w:styleId="Index5">
     <w:name w:val="index 5"/>
-    <w:basedOn w:val="Standaard"/>
-    <w:next w:val="Standaard"/>
+    <w:basedOn w:val="Normal"/>
+    <w:next w:val="Normal"/>
     <w:autoRedefine/>
     <w:semiHidden/>
     <w:rsid w:val="00953331"/>
@@ -4408,8 +5030,8 @@
   </w:style>
   <w:style w:type="paragraph" w:styleId="Index6">
     <w:name w:val="index 6"/>
-    <w:basedOn w:val="Standaard"/>
-    <w:next w:val="Standaard"/>
+    <w:basedOn w:val="Normal"/>
+    <w:next w:val="Normal"/>
     <w:autoRedefine/>
     <w:semiHidden/>
     <w:rsid w:val="00953331"/>
@@ -4422,8 +5044,8 @@
   </w:style>
   <w:style w:type="paragraph" w:styleId="Index7">
     <w:name w:val="index 7"/>
-    <w:basedOn w:val="Standaard"/>
-    <w:next w:val="Standaard"/>
+    <w:basedOn w:val="Normal"/>
+    <w:next w:val="Normal"/>
     <w:autoRedefine/>
     <w:semiHidden/>
     <w:rsid w:val="00953331"/>
@@ -4436,8 +5058,8 @@
   </w:style>
   <w:style w:type="paragraph" w:styleId="Index8">
     <w:name w:val="index 8"/>
-    <w:basedOn w:val="Standaard"/>
-    <w:next w:val="Standaard"/>
+    <w:basedOn w:val="Normal"/>
+    <w:next w:val="Normal"/>
     <w:autoRedefine/>
     <w:semiHidden/>
     <w:rsid w:val="00953331"/>
@@ -4450,8 +5072,8 @@
   </w:style>
   <w:style w:type="paragraph" w:styleId="Index9">
     <w:name w:val="index 9"/>
-    <w:basedOn w:val="Standaard"/>
-    <w:next w:val="Standaard"/>
+    <w:basedOn w:val="Normal"/>
+    <w:next w:val="Normal"/>
     <w:autoRedefine/>
     <w:semiHidden/>
     <w:rsid w:val="00953331"/>
@@ -4465,10 +5087,10 @@
       <w:noProof/>
     </w:rPr>
   </w:style>
-  <w:style w:type="paragraph" w:styleId="Inhopg8">
+  <w:style w:type="paragraph" w:styleId="TOC8">
     <w:name w:val="toc 8"/>
-    <w:basedOn w:val="Standaard"/>
-    <w:next w:val="Standaard"/>
+    <w:basedOn w:val="Normal"/>
+    <w:next w:val="Normal"/>
     <w:autoRedefine/>
     <w:semiHidden/>
     <w:rsid w:val="00953331"/>
@@ -4485,10 +5107,10 @@
       <w:lang w:eastAsia="nl-NL"/>
     </w:rPr>
   </w:style>
-  <w:style w:type="paragraph" w:styleId="Inhopg9">
+  <w:style w:type="paragraph" w:styleId="TOC9">
     <w:name w:val="toc 9"/>
-    <w:basedOn w:val="Standaard"/>
-    <w:next w:val="Standaard"/>
+    <w:basedOn w:val="Normal"/>
+    <w:next w:val="Normal"/>
     <w:autoRedefine/>
     <w:semiHidden/>
     <w:rsid w:val="00953331"/>
@@ -4501,10 +5123,10 @@
       <w:lang w:eastAsia="nl-NL"/>
     </w:rPr>
   </w:style>
-  <w:style w:type="paragraph" w:customStyle="1" w:styleId="bronvermelding0">
+  <w:style w:type="paragraph" w:customStyle="1" w:styleId="bronvermelding">
     <w:name w:val="bronvermelding"/>
-    <w:basedOn w:val="Standaard"/>
-    <w:next w:val="Standaard"/>
+    <w:basedOn w:val="Normal"/>
+    <w:next w:val="Normal"/>
     <w:rsid w:val="00953331"/>
     <w:pPr>
       <w:spacing w:after="0"/>
@@ -4517,12 +5139,12 @@
   <w:style w:type="paragraph" w:customStyle="1" w:styleId="Kopnietininhoud">
     <w:name w:val="Kop niet in inhoud"/>
     <w:basedOn w:val="Kopzondernummer"/>
-    <w:next w:val="Standaard"/>
+    <w:next w:val="Normal"/>
     <w:rsid w:val="00953331"/>
   </w:style>
-  <w:style w:type="table" w:styleId="Tabelraster">
+  <w:style w:type="table" w:styleId="TableGrid">
     <w:name w:val="Table Grid"/>
-    <w:basedOn w:val="Standaardtabel"/>
+    <w:basedOn w:val="TableNormal"/>
     <w:uiPriority w:val="59"/>
     <w:rsid w:val="00953331"/>
     <w:pPr>

--- a/Documentatie/Userstories.docx
+++ b/Documentatie/Userstories.docx
@@ -1195,13 +1195,13 @@
         <w:pStyle w:val="Heading1"/>
         <w:spacing w:after="0"/>
       </w:pPr>
-      <w:bookmarkStart w:id="1" w:name="_Toc163711464"/>
-      <w:bookmarkStart w:id="2" w:name="_Toc135849279"/>
+      <w:bookmarkStart w:id="1" w:name="_Toc135849279"/>
+      <w:bookmarkStart w:id="2" w:name="_Toc163711464"/>
       <w:r>
         <w:lastRenderedPageBreak/>
         <w:t>Voorwoord</w:t>
       </w:r>
-      <w:bookmarkEnd w:id="2"/>
+      <w:bookmarkEnd w:id="1"/>
     </w:p>
     <w:p>
       <w:pPr>
@@ -1282,7 +1282,7 @@
         <w:spacing w:after="0"/>
       </w:pPr>
       <w:bookmarkStart w:id="3" w:name="_Toc135849280"/>
-      <w:bookmarkEnd w:id="1"/>
+      <w:bookmarkEnd w:id="2"/>
       <w:proofErr w:type="spellStart"/>
       <w:r>
         <w:lastRenderedPageBreak/>
@@ -1361,6 +1361,40 @@
     </w:p>
     <w:p>
       <w:pPr>
+        <w:spacing w:after="0"/>
+      </w:pPr>
+      <w:r>
+        <w:rPr>
+          <w:b/>
+          <w:bCs w:val="0"/>
+          <w:u w:val="single"/>
+        </w:rPr>
+        <w:t xml:space="preserve">Definition of </w:t>
+      </w:r>
+      <w:proofErr w:type="spellStart"/>
+      <w:r>
+        <w:rPr>
+          <w:b/>
+          <w:bCs w:val="0"/>
+          <w:u w:val="single"/>
+        </w:rPr>
+        <w:t>Done</w:t>
+      </w:r>
+      <w:proofErr w:type="spellEnd"/>
+      <w:r>
+        <w:t>: Het loginscherm is klaar</w:t>
+      </w:r>
+      <w:r>
+        <w:t xml:space="preserve"> wanneer de gebruiker kan inloggen met gebruikersnaam en wachtwoord. Bij het ingeven van een foutief emailadres of wachtwoord wordt er een foutmelding getoond.</w:t>
+      </w:r>
+    </w:p>
+    <w:p>
+      <w:pPr>
+        <w:spacing w:after="0"/>
+      </w:pPr>
+    </w:p>
+    <w:p>
+      <w:pPr>
         <w:pStyle w:val="Heading2"/>
         <w:spacing w:before="0" w:after="0"/>
       </w:pPr>
@@ -1565,6 +1599,80 @@
     </w:p>
     <w:p>
       <w:pPr>
+        <w:spacing w:after="0"/>
+      </w:pPr>
+      <w:r>
+        <w:rPr>
+          <w:b/>
+          <w:bCs w:val="0"/>
+          <w:u w:val="single"/>
+        </w:rPr>
+        <w:t xml:space="preserve">Definition of </w:t>
+      </w:r>
+      <w:proofErr w:type="spellStart"/>
+      <w:r>
+        <w:rPr>
+          <w:b/>
+          <w:bCs w:val="0"/>
+          <w:u w:val="single"/>
+        </w:rPr>
+        <w:t>Done</w:t>
+      </w:r>
+      <w:proofErr w:type="spellEnd"/>
+      <w:r>
+        <w:t>:</w:t>
+      </w:r>
+      <w:r>
+        <w:t xml:space="preserve"> Het </w:t>
+      </w:r>
+      <w:proofErr w:type="spellStart"/>
+      <w:r>
+        <w:t>PersonenViewModel</w:t>
+      </w:r>
+      <w:proofErr w:type="spellEnd"/>
+      <w:r>
+        <w:t xml:space="preserve"> is klaar als </w:t>
+      </w:r>
+      <w:r>
+        <w:t>de</w:t>
+      </w:r>
+      <w:r>
+        <w:t>ze functies in de applicatie zitten: Eerst kan de</w:t>
+      </w:r>
+      <w:r>
+        <w:t xml:space="preserve"> </w:t>
+      </w:r>
+      <w:proofErr w:type="spellStart"/>
+      <w:r>
+        <w:t>webadmin</w:t>
+      </w:r>
+      <w:proofErr w:type="spellEnd"/>
+      <w:r>
+        <w:t xml:space="preserve"> gebruikers zoeken via naam of voornaam. </w:t>
+      </w:r>
+      <w:r>
+        <w:t xml:space="preserve">Bij het selecteren van zo’n gebruiker worden zijn/haar gegevens automatisch ingevuld in de invulvelden. Hierna kunnen de gegevens aangepast worden of kan de gebruiker worden verwijderd. Nieuwe gebruikers kunnen aangemaakt worden door de invulvelden in te vullen. Bij het aanmaken of wijzigen van een gebruiker worden foute waardes opgevangen en toont het programma </w:t>
+      </w:r>
+      <w:r>
+        <w:t xml:space="preserve">een gepaste </w:t>
+      </w:r>
+      <w:r>
+        <w:t xml:space="preserve">foutmelding. Bij het succesvol aanmaken of wijzigen van een gebruiker wordt de lijst met gebruikers ververst en worden de nieuwe waardes getoond. Als laatste kan het formulier leeggemaakt worden door </w:t>
+      </w:r>
+      <w:r>
+        <w:t>een druk op de knop</w:t>
+      </w:r>
+      <w:r>
+        <w:t>.</w:t>
+      </w:r>
+    </w:p>
+    <w:p>
+      <w:pPr>
+        <w:spacing w:after="0"/>
+      </w:pPr>
+    </w:p>
+    <w:p>
+      <w:pPr>
         <w:pStyle w:val="Heading2"/>
         <w:spacing w:before="0" w:after="0"/>
       </w:pPr>
@@ -1693,6 +1801,81 @@
     </w:p>
     <w:p>
       <w:pPr>
+        <w:spacing w:after="0"/>
+        <w:rPr>
+          <w:b/>
+          <w:bCs w:val="0"/>
+          <w:u w:val="single"/>
+        </w:rPr>
+      </w:pPr>
+      <w:r>
+        <w:rPr>
+          <w:b/>
+          <w:bCs w:val="0"/>
+          <w:u w:val="single"/>
+        </w:rPr>
+        <w:br w:type="page"/>
+      </w:r>
+    </w:p>
+    <w:p>
+      <w:pPr>
+        <w:spacing w:after="0"/>
+      </w:pPr>
+      <w:r>
+        <w:rPr>
+          <w:b/>
+          <w:bCs w:val="0"/>
+          <w:u w:val="single"/>
+        </w:rPr>
+        <w:lastRenderedPageBreak/>
+        <w:t xml:space="preserve">Definition of </w:t>
+      </w:r>
+      <w:proofErr w:type="spellStart"/>
+      <w:r>
+        <w:rPr>
+          <w:b/>
+          <w:bCs w:val="0"/>
+          <w:u w:val="single"/>
+        </w:rPr>
+        <w:t>Done</w:t>
+      </w:r>
+      <w:proofErr w:type="spellEnd"/>
+      <w:r>
+        <w:t xml:space="preserve">: Het </w:t>
+      </w:r>
+      <w:proofErr w:type="spellStart"/>
+      <w:r>
+        <w:t>Bestemmingen</w:t>
+      </w:r>
+      <w:r>
+        <w:t>ViewModel</w:t>
+      </w:r>
+      <w:proofErr w:type="spellEnd"/>
+      <w:r>
+        <w:t xml:space="preserve"> is klaar als </w:t>
+      </w:r>
+      <w:r>
+        <w:t xml:space="preserve">deze functies in de applicatie zitten: </w:t>
+      </w:r>
+      <w:r>
+        <w:t xml:space="preserve">Er kunnen nieuwe bestemmingstypes aangemaakt worden door deze in een tekstveld in te vullen en op de knop ‘bestemmingstype toevoegen te klikken’. Is er niks in het tekstveld ingevuld kan er niet op de knop geklikt worden. Nieuwe bestemmingen kunnen worden aangemaakt door de invulvelden in te vullen en op de knop ‘maak nieuwe bestemming’ te drukken. Er worden ook verschillende landen getoond in een </w:t>
+      </w:r>
+      <w:proofErr w:type="spellStart"/>
+      <w:r>
+        <w:t>combobox</w:t>
+      </w:r>
+      <w:proofErr w:type="spellEnd"/>
+      <w:r>
+        <w:t>. Bij het selecteren van zo’n land worden alle bestemmingen in dat land in een lijst getoond. Deze kunnen aangeklikt worden waarna de gegevens automatisch worden ingevuld in de invulvelden. Hierna kan deze reis aangepast worden door de knop ‘update reisbestemming’. Moesten er foute waarden ingevuld zijn bij het toevoegen/wijzigen van een reisbestemming worden de juiste foutmeldingen getoond. Hier is er ook weer een knop om de invulvelden leeg te maken.</w:t>
+      </w:r>
+    </w:p>
+    <w:p>
+      <w:pPr>
+        <w:spacing w:after="0"/>
+      </w:pPr>
+    </w:p>
+    <w:p>
+      <w:pPr>
         <w:pStyle w:val="Heading2"/>
         <w:spacing w:before="0" w:after="0"/>
       </w:pPr>
@@ -1720,10 +1903,7 @@
       </w:r>
       <w:proofErr w:type="spellEnd"/>
       <w:r>
-        <w:t xml:space="preserve"> wil ik nieuwe groepsreizen kunnen toevoegen. </w:t>
-      </w:r>
-      <w:r>
-        <w:t>Bij het ingeven van een foute waarde moeten er foutmeldingen worden getoond.</w:t>
+        <w:t xml:space="preserve"> wil ik nieuwe groepsreizen kunnen toevoegen. Bij het ingeven van een foute waarde moeten er foutmeldingen worden getoond.</w:t>
       </w:r>
     </w:p>
     <w:p>
@@ -1811,7 +1991,6 @@
         <w:spacing w:after="0"/>
       </w:pPr>
       <w:r>
-        <w:lastRenderedPageBreak/>
         <w:t xml:space="preserve">Als </w:t>
       </w:r>
       <w:proofErr w:type="spellStart"/>
@@ -1856,14 +2035,103 @@
       <w:pPr>
         <w:spacing w:after="0"/>
       </w:pPr>
+    </w:p>
+    <w:p>
+      <w:pPr>
+        <w:spacing w:after="0"/>
+      </w:pPr>
+      <w:r>
+        <w:rPr>
+          <w:b/>
+          <w:bCs w:val="0"/>
+          <w:u w:val="single"/>
+        </w:rPr>
+        <w:t xml:space="preserve">Definition of </w:t>
+      </w:r>
+      <w:proofErr w:type="spellStart"/>
+      <w:r>
+        <w:rPr>
+          <w:b/>
+          <w:bCs w:val="0"/>
+          <w:u w:val="single"/>
+        </w:rPr>
+        <w:t>Done</w:t>
+      </w:r>
+      <w:proofErr w:type="spellEnd"/>
+      <w:r>
+        <w:t>:</w:t>
+      </w:r>
+      <w:r>
+        <w:t xml:space="preserve"> </w:t>
+      </w:r>
+      <w:r>
+        <w:t xml:space="preserve">Het </w:t>
+      </w:r>
+      <w:proofErr w:type="spellStart"/>
+      <w:r>
+        <w:t>Groepsrei</w:t>
+      </w:r>
+      <w:r>
+        <w:t>zen</w:t>
+      </w:r>
+      <w:r>
+        <w:t>ViewModel</w:t>
+      </w:r>
+      <w:proofErr w:type="spellEnd"/>
+      <w:r>
+        <w:t xml:space="preserve"> is klaar als </w:t>
+      </w:r>
+      <w:r>
+        <w:t xml:space="preserve">deze functies in de applicatie zitten: Er kunnen groepsreizen gezocht worden op naam. Wordt er niks ingevuld als zoekterm komt er een gepaste foutmelding.  Bij het selecteren van zo’n groepsreis worden de gegevens automatisch ingevuld in de invulvelden. Hierna kunnen de gegevens aangepast worden. Nieuwe groepsreizen kunnen aangemaakt worden door de invulvelden in te vullen. Bij het aanmaken of wijzigen van een groepsreis worden foute waardes opgevangen en toont het programma een gepaste foutmelding. Bij het succesvol aanmaken of wijzigen van een groepsreis wordt er een melding getoond. </w:t>
+      </w:r>
+    </w:p>
+    <w:p>
+      <w:pPr>
+        <w:spacing w:after="0"/>
+      </w:pPr>
+      <w:r>
+        <w:t xml:space="preserve">Als er een groepsreis is geselecteerd kunnen er monitors hieraan toegevoegd worden. Er kan gezocht worden op naam of op cursussen die gebruikers gevolgd hebben. Hierna kan er een gebruiker geselecteerd en toegevoegd worden aan de monitorlijst. Monitors verwijderen kan ook door deze aan te klikken en op de knop ‘verwijderen’ te drukken. In een </w:t>
+      </w:r>
+      <w:proofErr w:type="spellStart"/>
+      <w:r>
+        <w:t>combobox</w:t>
+      </w:r>
+      <w:proofErr w:type="spellEnd"/>
+      <w:r>
+        <w:t xml:space="preserve"> worden alle hoofdmonitors getoond. Hier kan er een hoofdmonitor aangeklikt worden en toegevoegd worden als hoofdmonitor voor de groepsreis. </w:t>
+      </w:r>
+      <w:r>
+        <w:t>Als laatste kan het formulier leeggemaakt worden door een druk op de knop.</w:t>
+      </w:r>
+    </w:p>
+    <w:p>
+      <w:pPr>
+        <w:spacing w:after="0"/>
+      </w:pPr>
+    </w:p>
+    <w:p>
+      <w:pPr>
+        <w:spacing w:after="0"/>
+        <w:rPr>
+          <w:b/>
+          <w:bCs w:val="0"/>
+          <w:iCs/>
+          <w:sz w:val="24"/>
+          <w:szCs w:val="28"/>
+        </w:rPr>
+      </w:pPr>
+      <w:bookmarkStart w:id="8" w:name="_Toc135849285"/>
+      <w:r>
+        <w:br w:type="page"/>
+      </w:r>
     </w:p>
     <w:p>
       <w:pPr>
         <w:pStyle w:val="Heading2"/>
         <w:spacing w:before="0" w:after="0"/>
       </w:pPr>
-      <w:bookmarkStart w:id="8" w:name="_Toc135849285"/>
-      <w:r>
+      <w:r>
+        <w:lastRenderedPageBreak/>
         <w:t>Opleidingsbeheer</w:t>
       </w:r>
       <w:bookmarkEnd w:id="8"/>
@@ -2004,6 +2272,84 @@
       <w:proofErr w:type="spellEnd"/>
       <w:r>
         <w:t xml:space="preserve"> wil ik deelnemers zoeken op naam zodat deze aan een opleiding kunnen worden toegevoegd of verwijderd.</w:t>
+      </w:r>
+    </w:p>
+    <w:p>
+      <w:pPr>
+        <w:spacing w:after="0"/>
+        <w:rPr>
+          <w:b/>
+          <w:bCs w:val="0"/>
+          <w:u w:val="single"/>
+        </w:rPr>
+      </w:pPr>
+    </w:p>
+    <w:p>
+      <w:pPr>
+        <w:spacing w:after="0"/>
+      </w:pPr>
+      <w:r>
+        <w:rPr>
+          <w:b/>
+          <w:bCs w:val="0"/>
+          <w:u w:val="single"/>
+        </w:rPr>
+        <w:t xml:space="preserve">Definition of </w:t>
+      </w:r>
+      <w:proofErr w:type="spellStart"/>
+      <w:r>
+        <w:rPr>
+          <w:b/>
+          <w:bCs w:val="0"/>
+          <w:u w:val="single"/>
+        </w:rPr>
+        <w:t>Done</w:t>
+      </w:r>
+      <w:proofErr w:type="spellEnd"/>
+      <w:r>
+        <w:t>:</w:t>
+      </w:r>
+      <w:r>
+        <w:t xml:space="preserve"> </w:t>
+      </w:r>
+      <w:r>
+        <w:t xml:space="preserve">Het </w:t>
+      </w:r>
+      <w:proofErr w:type="spellStart"/>
+      <w:r>
+        <w:t>Opleidingen</w:t>
+      </w:r>
+      <w:r>
+        <w:t>ViewModel</w:t>
+      </w:r>
+      <w:proofErr w:type="spellEnd"/>
+      <w:r>
+        <w:t xml:space="preserve"> is klaar als </w:t>
+      </w:r>
+      <w:r>
+        <w:t>deze functies in de applicatie zitten:</w:t>
+      </w:r>
+      <w:r>
+        <w:t xml:space="preserve"> In een </w:t>
+      </w:r>
+      <w:proofErr w:type="spellStart"/>
+      <w:r>
+        <w:t>combobox</w:t>
+      </w:r>
+      <w:proofErr w:type="spellEnd"/>
+      <w:r>
+        <w:t xml:space="preserve"> worden alle opleidingen getoond. Na het selecteren van een opleiding kan er een begin- en einddatum ingegeven worden waarna het opleidingsmoment kan worden aangemaakt. Nieuwe opleidingstypes kunnen worden aangemaakt door deze in het tekstveld in te vullen en op de knop ‘aanmaken’ te drukken. Is het tekstveld leeg dan is deze knop niet beschikbaar. Er kunnen opleidingen opgezocht worden door in de </w:t>
+      </w:r>
+      <w:proofErr w:type="spellStart"/>
+      <w:r>
+        <w:t>combox</w:t>
+      </w:r>
+      <w:proofErr w:type="spellEnd"/>
+      <w:r>
+        <w:t xml:space="preserve"> en maand en jaar te selecteren. Na op de knop ‘opleiding opvragen’ te drukken worden dan alle opleidingen getoond die in de maand van dat jaar worden gegeven. </w:t>
+      </w:r>
+      <w:r>
+        <w:t>Hier kunnen er ook weer gebruikers gezocht worden op naam die daarna in een lijst worden getoond. Een gebruiker toevoegen aan een opleiding kan door een opleiding en gebruiker te selecteren en de knop ‘voeg deelnemer toe’ te gebruiken. Is er geen opleiding en/of gebruiker geselecteerd is deze knop ook weer niet beschikbaar. Bij het selecteren van een opleiding worden alle gebruikers die deze opleiding gaan volgen getoond in een lijst. Hierin kunnen er gebruikers geselecteerd worden, na het klikken op de knop ‘verwijder deelnemer’ worden deze van het opleidingsmoment verwijderd.</w:t>
       </w:r>
     </w:p>
     <w:p>
@@ -2129,6 +2475,114 @@
       <w:proofErr w:type="spellEnd"/>
       <w:r>
         <w:t xml:space="preserve"> wil ik betalingen kunnen registreren voor een geselecteerde inschrijving.</w:t>
+      </w:r>
+    </w:p>
+    <w:p>
+      <w:pPr>
+        <w:spacing w:after="0"/>
+      </w:pPr>
+    </w:p>
+    <w:p>
+      <w:pPr>
+        <w:spacing w:after="0"/>
+      </w:pPr>
+      <w:r>
+        <w:rPr>
+          <w:b/>
+          <w:bCs w:val="0"/>
+          <w:u w:val="single"/>
+        </w:rPr>
+        <w:t xml:space="preserve">Definition of </w:t>
+      </w:r>
+      <w:proofErr w:type="spellStart"/>
+      <w:r>
+        <w:rPr>
+          <w:b/>
+          <w:bCs w:val="0"/>
+          <w:u w:val="single"/>
+        </w:rPr>
+        <w:t>Done</w:t>
+      </w:r>
+      <w:proofErr w:type="spellEnd"/>
+      <w:r>
+        <w:t>:</w:t>
+      </w:r>
+      <w:r>
+        <w:t xml:space="preserve"> </w:t>
+      </w:r>
+      <w:r>
+        <w:t xml:space="preserve">Het </w:t>
+      </w:r>
+      <w:proofErr w:type="spellStart"/>
+      <w:r>
+        <w:t>Inschrijvingen</w:t>
+      </w:r>
+      <w:r>
+        <w:t>ViewModel</w:t>
+      </w:r>
+      <w:proofErr w:type="spellEnd"/>
+      <w:r>
+        <w:t xml:space="preserve"> is klaar als </w:t>
+      </w:r>
+      <w:r>
+        <w:t xml:space="preserve">deze functies in de applicatie zitten: De </w:t>
+      </w:r>
+      <w:proofErr w:type="spellStart"/>
+      <w:r>
+        <w:t>webadmin</w:t>
+      </w:r>
+      <w:proofErr w:type="spellEnd"/>
+      <w:r>
+        <w:t xml:space="preserve"> kan gebruikers zoeken via naam of voornaam. Alle mogelijke gebruikers worden getoond, zijn er teveel resultaten komt er een </w:t>
+      </w:r>
+      <w:proofErr w:type="spellStart"/>
+      <w:r>
+        <w:t>scrollbalk</w:t>
+      </w:r>
+      <w:proofErr w:type="spellEnd"/>
+      <w:r>
+        <w:t xml:space="preserve"> om de onderste gebruikers te kunnen zien. Bij het selecteren van een gebruiker worden al zijn/haar inschrijvingen getoond. Uit de inschrijving halen we de naam, locatie, start- en einddatum en of er al betaald is. Een nieuwe inschrijving aanmaken kan door in de </w:t>
+      </w:r>
+      <w:proofErr w:type="spellStart"/>
+      <w:r>
+        <w:t>combobox</w:t>
+      </w:r>
+      <w:proofErr w:type="spellEnd"/>
+      <w:r>
+        <w:t xml:space="preserve"> eerst een land te selecteren. Bij het selecteren van een land wordt de </w:t>
+      </w:r>
+      <w:proofErr w:type="spellStart"/>
+      <w:r>
+        <w:t>combobox</w:t>
+      </w:r>
+      <w:proofErr w:type="spellEnd"/>
+      <w:r>
+        <w:t xml:space="preserve"> daaronder ingevuld met gemeentes van dat land die een groepsreis hebben. Nadat er ook een gemeente is geselecteerd worden al de groepsreizen die daar plaatsvinden getoond. Een inschrijving registreren gebeurt simpelweg door een gebruiker en groepsreis aan te duiden. </w:t>
+      </w:r>
+    </w:p>
+    <w:p>
+      <w:pPr>
+        <w:spacing w:after="0"/>
+      </w:pPr>
+      <w:r>
+        <w:lastRenderedPageBreak/>
+        <w:t xml:space="preserve">Is er geen gebruiker en/of groepsreis geselecteerd is de knop aanmaken niet </w:t>
+      </w:r>
+      <w:proofErr w:type="spellStart"/>
+      <w:r>
+        <w:t>klikbaar</w:t>
+      </w:r>
+      <w:proofErr w:type="spellEnd"/>
+      <w:r>
+        <w:t>. Na het reserveren van een groepsreis wordt de lijst met ingeschreven reizen ververst. Als er een reservering gemaakt wordt bij een gebruiker die al is ingeschreven voor deze groepsreis wordt er een gepaste foutmelding getoond. Bij het starten van de applicatie staan de knoppen ‘reservering betaling’ en ‘annuleer’ als niet beschikbaar. Hier kan pas op geklikt worden als er een ingeschreven reis is geselecteerd. Na op ‘</w:t>
+      </w:r>
+      <w:proofErr w:type="spellStart"/>
+      <w:r>
+        <w:t>reserving</w:t>
+      </w:r>
+      <w:proofErr w:type="spellEnd"/>
+      <w:r>
+        <w:t xml:space="preserve"> betaling’ te klikken wordt de lijst met ingeschreven reizen ververst en toont deze nu ‘reeds betaald’. Een betaling registreren bij een inschrijving die al betaald is toont een gepaste foutmelding. Na het annuleren van een reis verdwijnt deze uit de lijst.</w:t>
       </w:r>
     </w:p>
     <w:sectPr>
@@ -5570,6 +6024,11 @@
 
 <file path=customXml/item1.xml><?xml version="1.0" encoding="utf-8"?>
 <?mso-contentType ?>
+<SharedContentType xmlns="Microsoft.SharePoint.Taxonomy.ContentTypeSync" SourceId="49b243c3-5758-488d-a165-3d321439e892" ContentTypeId="0x0101006E2CD5CB49756845926F97DAE5E2F535" PreviousValue="false"/>
+</file>
+
+<file path=customXml/item2.xml><?xml version="1.0" encoding="utf-8"?>
+<?mso-contentType ?>
 <FormTemplates xmlns="http://schemas.microsoft.com/sharepoint/v3/contenttype/forms">
   <Display>DocumentLibraryForm</Display>
   <Edit>DocumentLibraryForm</Edit>
@@ -5577,12 +6036,37 @@
 </FormTemplates>
 </file>
 
-<file path=customXml/item2.xml><?xml version="1.0" encoding="utf-8"?>
-<?mso-contentType ?>
-<SharedContentType xmlns="Microsoft.SharePoint.Taxonomy.ContentTypeSync" SourceId="49b243c3-5758-488d-a165-3d321439e892" ContentTypeId="0x0101006E2CD5CB49756845926F97DAE5E2F535" PreviousValue="false"/>
+<file path=customXml/item3.xml><?xml version="1.0" encoding="utf-8"?>
+<p:properties xmlns:p="http://schemas.microsoft.com/office/2006/metadata/properties" xmlns:xsi="http://www.w3.org/2001/XMLSchema-instance" xmlns:pc="http://schemas.microsoft.com/office/infopath/2007/PartnerControls">
+  <documentManagement>
+    <TMInfoTypeTaxHTField0 xmlns="12dc03df-08d5-4797-99d2-4572569ed72a">
+      <Terms xmlns="http://schemas.microsoft.com/office/infopath/2007/PartnerControls"/>
+    </TMInfoTypeTaxHTField0>
+    <TaxKeywordTaxHTField xmlns="3f990481-ab93-40a5-af1d-fa0a4386ebd9">
+      <Terms xmlns="http://schemas.microsoft.com/office/infopath/2007/PartnerControls"/>
+    </TaxKeywordTaxHTField>
+    <l98a91fe36af4d71ba4ebc7e897e6da3 xmlns="3f990481-ab93-40a5-af1d-fa0a4386ebd9">
+      <Terms xmlns="http://schemas.microsoft.com/office/infopath/2007/PartnerControls"/>
+    </l98a91fe36af4d71ba4ebc7e897e6da3>
+    <TMArchief xmlns="3f990481-ab93-40a5-af1d-fa0a4386ebd9">false</TMArchief>
+    <e664db7c9a45466298be567ee28e7b46 xmlns="3f990481-ab93-40a5-af1d-fa0a4386ebd9">
+      <Terms xmlns="http://schemas.microsoft.com/office/infopath/2007/PartnerControls"/>
+    </e664db7c9a45466298be567ee28e7b46>
+    <jcbb0a9beef243af8bd213591b9d1662 xmlns="3f990481-ab93-40a5-af1d-fa0a4386ebd9">
+      <Terms xmlns="http://schemas.microsoft.com/office/infopath/2007/PartnerControls"/>
+    </jcbb0a9beef243af8bd213591b9d1662>
+    <deedde69bc2d47abb0d3d990fb400d55 xmlns="3f990481-ab93-40a5-af1d-fa0a4386ebd9">
+      <Terms xmlns="http://schemas.microsoft.com/office/infopath/2007/PartnerControls"/>
+    </deedde69bc2d47abb0d3d990fb400d55>
+    <TaxCatchAll xmlns="3f990481-ab93-40a5-af1d-fa0a4386ebd9"/>
+    <TMCampusTaxHTField0 xmlns="12dc03df-08d5-4797-99d2-4572569ed72a">
+      <Terms xmlns="http://schemas.microsoft.com/office/infopath/2007/PartnerControls"/>
+    </TMCampusTaxHTField0>
+  </documentManagement>
+</p:properties>
 </file>
 
-<file path=customXml/item3.xml><?xml version="1.0" encoding="utf-8"?>
+<file path=customXml/item4.xml><?xml version="1.0" encoding="utf-8"?>
 <ct:contentTypeSchema xmlns:ct="http://schemas.microsoft.com/office/2006/metadata/contentType" xmlns:ma="http://schemas.microsoft.com/office/2006/metadata/properties/metaAttributes" ct:_="" ma:_="" ma:contentTypeName="TM Modern S-Document" ma:contentTypeID="0x0101006E2CD5CB49756845926F97DAE5E2F53500257755237F79499CA25A7E3516F76D8E00FE734E05099B884DAB2ED8F219416E44" ma:contentTypeVersion="12" ma:contentTypeDescription="TM Studentenportaal Document is een document contenttype. " ma:contentTypeScope="" ma:versionID="e4ba412d0cbc7b3436cdb9985e3f8c54">
   <xsd:schema xmlns:xsd="http://www.w3.org/2001/XMLSchema" xmlns:xs="http://www.w3.org/2001/XMLSchema" xmlns:p="http://schemas.microsoft.com/office/2006/metadata/properties" xmlns:ns2="3f990481-ab93-40a5-af1d-fa0a4386ebd9" xmlns:ns3="12dc03df-08d5-4797-99d2-4572569ed72a" xmlns:ns4="bc941048-358d-4fb4-b418-5094de5bb121" targetNamespace="http://schemas.microsoft.com/office/2006/metadata/properties" ma:root="true" ma:fieldsID="034b81706f2c404e50287e4a1176aa55" ns2:_="" ns3:_="" ns4:_="">
     <xsd:import namespace="3f990481-ab93-40a5-af1d-fa0a4386ebd9"/>
@@ -5810,37 +6294,15 @@
 </ct:contentTypeSchema>
 </file>
 
-<file path=customXml/item4.xml><?xml version="1.0" encoding="utf-8"?>
-<p:properties xmlns:p="http://schemas.microsoft.com/office/2006/metadata/properties" xmlns:xsi="http://www.w3.org/2001/XMLSchema-instance" xmlns:pc="http://schemas.microsoft.com/office/infopath/2007/PartnerControls">
-  <documentManagement>
-    <TMInfoTypeTaxHTField0 xmlns="12dc03df-08d5-4797-99d2-4572569ed72a">
-      <Terms xmlns="http://schemas.microsoft.com/office/infopath/2007/PartnerControls"/>
-    </TMInfoTypeTaxHTField0>
-    <TaxKeywordTaxHTField xmlns="3f990481-ab93-40a5-af1d-fa0a4386ebd9">
-      <Terms xmlns="http://schemas.microsoft.com/office/infopath/2007/PartnerControls"/>
-    </TaxKeywordTaxHTField>
-    <l98a91fe36af4d71ba4ebc7e897e6da3 xmlns="3f990481-ab93-40a5-af1d-fa0a4386ebd9">
-      <Terms xmlns="http://schemas.microsoft.com/office/infopath/2007/PartnerControls"/>
-    </l98a91fe36af4d71ba4ebc7e897e6da3>
-    <TMArchief xmlns="3f990481-ab93-40a5-af1d-fa0a4386ebd9">false</TMArchief>
-    <e664db7c9a45466298be567ee28e7b46 xmlns="3f990481-ab93-40a5-af1d-fa0a4386ebd9">
-      <Terms xmlns="http://schemas.microsoft.com/office/infopath/2007/PartnerControls"/>
-    </e664db7c9a45466298be567ee28e7b46>
-    <jcbb0a9beef243af8bd213591b9d1662 xmlns="3f990481-ab93-40a5-af1d-fa0a4386ebd9">
-      <Terms xmlns="http://schemas.microsoft.com/office/infopath/2007/PartnerControls"/>
-    </jcbb0a9beef243af8bd213591b9d1662>
-    <deedde69bc2d47abb0d3d990fb400d55 xmlns="3f990481-ab93-40a5-af1d-fa0a4386ebd9">
-      <Terms xmlns="http://schemas.microsoft.com/office/infopath/2007/PartnerControls"/>
-    </deedde69bc2d47abb0d3d990fb400d55>
-    <TaxCatchAll xmlns="3f990481-ab93-40a5-af1d-fa0a4386ebd9"/>
-    <TMCampusTaxHTField0 xmlns="12dc03df-08d5-4797-99d2-4572569ed72a">
-      <Terms xmlns="http://schemas.microsoft.com/office/infopath/2007/PartnerControls"/>
-    </TMCampusTaxHTField0>
-  </documentManagement>
-</p:properties>
+<file path=customXml/itemProps1.xml><?xml version="1.0" encoding="utf-8"?>
+<ds:datastoreItem xmlns:ds="http://schemas.openxmlformats.org/officeDocument/2006/customXml" ds:itemID="{4DCC100E-CE1E-4782-BD5C-DFB1882F1136}">
+  <ds:schemaRefs>
+    <ds:schemaRef ds:uri="Microsoft.SharePoint.Taxonomy.ContentTypeSync"/>
+  </ds:schemaRefs>
+</ds:datastoreItem>
 </file>
 
-<file path=customXml/itemProps1.xml><?xml version="1.0" encoding="utf-8"?>
+<file path=customXml/itemProps2.xml><?xml version="1.0" encoding="utf-8"?>
 <ds:datastoreItem xmlns:ds="http://schemas.openxmlformats.org/officeDocument/2006/customXml" ds:itemID="{A5AD1E05-170B-45AA-8332-828C986300E6}">
   <ds:schemaRefs>
     <ds:schemaRef ds:uri="http://schemas.microsoft.com/sharepoint/v3/contenttype/forms"/>
@@ -5848,15 +6310,18 @@
 </ds:datastoreItem>
 </file>
 
-<file path=customXml/itemProps2.xml><?xml version="1.0" encoding="utf-8"?>
-<ds:datastoreItem xmlns:ds="http://schemas.openxmlformats.org/officeDocument/2006/customXml" ds:itemID="{4DCC100E-CE1E-4782-BD5C-DFB1882F1136}">
+<file path=customXml/itemProps3.xml><?xml version="1.0" encoding="utf-8"?>
+<ds:datastoreItem xmlns:ds="http://schemas.openxmlformats.org/officeDocument/2006/customXml" ds:itemID="{62812B25-BFC2-452F-B9F5-C8B679B71780}">
   <ds:schemaRefs>
-    <ds:schemaRef ds:uri="Microsoft.SharePoint.Taxonomy.ContentTypeSync"/>
+    <ds:schemaRef ds:uri="http://schemas.microsoft.com/office/2006/metadata/properties"/>
+    <ds:schemaRef ds:uri="http://schemas.microsoft.com/office/infopath/2007/PartnerControls"/>
+    <ds:schemaRef ds:uri="12dc03df-08d5-4797-99d2-4572569ed72a"/>
+    <ds:schemaRef ds:uri="3f990481-ab93-40a5-af1d-fa0a4386ebd9"/>
   </ds:schemaRefs>
 </ds:datastoreItem>
 </file>
 
-<file path=customXml/itemProps3.xml><?xml version="1.0" encoding="utf-8"?>
+<file path=customXml/itemProps4.xml><?xml version="1.0" encoding="utf-8"?>
 <ds:datastoreItem xmlns:ds="http://schemas.openxmlformats.org/officeDocument/2006/customXml" ds:itemID="{3CCF84E1-C7E2-413D-94DD-F48B97D92C35}">
   <ds:schemaRefs>
     <ds:schemaRef ds:uri="http://schemas.microsoft.com/office/2006/metadata/contentType"/>
@@ -5874,15 +6339,4 @@
     <ds:schemaRef ds:uri="http://schemas.microsoft.com/internal/obd"/>
   </ds:schemaRefs>
 </ds:datastoreItem>
-</file>
-
-<file path=customXml/itemProps4.xml><?xml version="1.0" encoding="utf-8"?>
-<ds:datastoreItem xmlns:ds="http://schemas.openxmlformats.org/officeDocument/2006/customXml" ds:itemID="{62812B25-BFC2-452F-B9F5-C8B679B71780}">
-  <ds:schemaRefs>
-    <ds:schemaRef ds:uri="http://schemas.microsoft.com/office/2006/metadata/properties"/>
-    <ds:schemaRef ds:uri="http://schemas.microsoft.com/office/infopath/2007/PartnerControls"/>
-    <ds:schemaRef ds:uri="12dc03df-08d5-4797-99d2-4572569ed72a"/>
-    <ds:schemaRef ds:uri="3f990481-ab93-40a5-af1d-fa0a4386ebd9"/>
-  </ds:schemaRefs>
-</ds:datastoreItem>
 </file>